--- a/project_portfolio.docx
+++ b/project_portfolio.docx
@@ -75,11 +75,125 @@
         <w:t>Abstract</w:t>
       </w:r>
     </w:p>
-    <w:p/>
-    <w:p/>
-    <w:p/>
-    <w:p/>
-    <w:p/>
+    <w:p>
+      <w:pPr>
+        <w:ind w:firstLine="720"/>
+        <w:rPr>
+          <w:sz w:val="24"/>
+          <w:szCs w:val="24"/>
+        </w:rPr>
+      </w:pPr>
+      <w:r>
+        <w:rPr>
+          <w:sz w:val="24"/>
+          <w:szCs w:val="24"/>
+        </w:rPr>
+        <w:t>The Portfolio Data Aggregator Test Suite is a backend-focused project that simulates the validation and monitoring of a financial data aggregation API. It demonstrates core software testing principles including schema validation, edge case handling, mock-based testing, and performance analysis. The suite targets two critical endpoints—`/</w:t>
+      </w:r>
+      <w:proofErr w:type="spellStart"/>
+      <w:r>
+        <w:rPr>
+          <w:sz w:val="24"/>
+          <w:szCs w:val="24"/>
+        </w:rPr>
+        <w:t>api</w:t>
+      </w:r>
+      <w:proofErr w:type="spellEnd"/>
+      <w:r>
+        <w:rPr>
+          <w:sz w:val="24"/>
+          <w:szCs w:val="24"/>
+        </w:rPr>
+        <w:t>/portfolio` and `/</w:t>
+      </w:r>
+      <w:proofErr w:type="spellStart"/>
+      <w:r>
+        <w:rPr>
+          <w:sz w:val="24"/>
+          <w:szCs w:val="24"/>
+        </w:rPr>
+        <w:t>api</w:t>
+      </w:r>
+      <w:proofErr w:type="spellEnd"/>
+      <w:r>
+        <w:rPr>
+          <w:sz w:val="24"/>
+          <w:szCs w:val="24"/>
+        </w:rPr>
+        <w:t xml:space="preserve">/assets`—with structured test coverage using </w:t>
+      </w:r>
+      <w:proofErr w:type="spellStart"/>
+      <w:r>
+        <w:rPr>
+          <w:sz w:val="24"/>
+          <w:szCs w:val="24"/>
+        </w:rPr>
+        <w:t>Pytest</w:t>
+      </w:r>
+      <w:proofErr w:type="spellEnd"/>
+      <w:r>
+        <w:rPr>
+          <w:sz w:val="24"/>
+          <w:szCs w:val="24"/>
+        </w:rPr>
+        <w:t xml:space="preserve">, data integrity enforcement using </w:t>
+      </w:r>
+      <w:proofErr w:type="spellStart"/>
+      <w:r>
+        <w:rPr>
+          <w:sz w:val="24"/>
+          <w:szCs w:val="24"/>
+        </w:rPr>
+        <w:t>Pydantic</w:t>
+      </w:r>
+      <w:proofErr w:type="spellEnd"/>
+      <w:r>
+        <w:rPr>
+          <w:sz w:val="24"/>
+          <w:szCs w:val="24"/>
+        </w:rPr>
+        <w:t>, and HTTP mocking via the `responses` library.</w:t>
+      </w:r>
+    </w:p>
+    <w:p>
+      <w:pPr>
+        <w:ind w:firstLine="720"/>
+        <w:rPr>
+          <w:sz w:val="24"/>
+          <w:szCs w:val="24"/>
+        </w:rPr>
+      </w:pPr>
+      <w:r>
+        <w:rPr>
+          <w:sz w:val="24"/>
+          <w:szCs w:val="24"/>
+        </w:rPr>
+        <w:t xml:space="preserve">This project incorporates continuous integration via GitHub Actions to automate testing and coverage reporting. Additionally, it includes performance testing using Locust to evaluate API responsiveness under simulated user load. All </w:t>
+      </w:r>
+      <w:proofErr w:type="gramStart"/>
+      <w:r>
+        <w:rPr>
+          <w:sz w:val="24"/>
+          <w:szCs w:val="24"/>
+        </w:rPr>
+        <w:t>code is</w:t>
+      </w:r>
+      <w:proofErr w:type="gramEnd"/>
+      <w:r>
+        <w:rPr>
+          <w:sz w:val="24"/>
+          <w:szCs w:val="24"/>
+        </w:rPr>
+        <w:t xml:space="preserve"> modular</w:t>
+      </w:r>
+      <w:r>
+        <w:rPr>
+          <w:sz w:val="24"/>
+          <w:szCs w:val="24"/>
+        </w:rPr>
+        <w:t xml:space="preserve"> and maintainable</w:t>
+      </w:r>
+    </w:p>
     <w:p>
       <w:pPr>
         <w:pStyle w:val="Heading1"/>
@@ -209,8 +323,13 @@
         <w:t>letting</w:t>
       </w:r>
       <w:r>
-        <w:t xml:space="preserve"> ChatGPT do most of the commenting</w:t>
-      </w:r>
+        <w:t xml:space="preserve"> ChatGPT do most of the </w:t>
+      </w:r>
+      <w:proofErr w:type="gramStart"/>
+      <w:r>
+        <w:t>commenting</w:t>
+      </w:r>
+      <w:proofErr w:type="gramEnd"/>
     </w:p>
     <w:p>
       <w:pPr>
@@ -332,7 +451,23 @@
         </w:rPr>
       </w:pPr>
       <w:r>
-        <w:t>Every function should have the parameters types listed and the return type of the function listed</w:t>
+        <w:t xml:space="preserve">Every function should have the </w:t>
+      </w:r>
+      <w:proofErr w:type="gramStart"/>
+      <w:r>
+        <w:t>parameters</w:t>
+      </w:r>
+      <w:proofErr w:type="gramEnd"/>
+      <w:r>
+        <w:t xml:space="preserve"> types </w:t>
+      </w:r>
+      <w:proofErr w:type="gramStart"/>
+      <w:r>
+        <w:t>listed</w:t>
+      </w:r>
+      <w:proofErr w:type="gramEnd"/>
+      <w:r>
+        <w:t xml:space="preserve"> and the return type of the function listed</w:t>
       </w:r>
     </w:p>
     <w:p>
@@ -1089,9 +1224,7 @@
           <w:shd w:val="clear" w:color="auto" w:fill="FFFFFF"/>
         </w:rPr>
       </w:pPr>
-    </w:p>
-    <w:p>
-      <w:pPr>
+      <w:r>
         <w:rPr>
           <w:rFonts w:ascii="Arial" w:hAnsi="Arial" w:cs="Arial"/>
           <w:i/>
@@ -1099,821 +1232,11 @@
           <w:color w:val="222222"/>
           <w:shd w:val="clear" w:color="auto" w:fill="FFFFFF"/>
         </w:rPr>
-      </w:pPr>
-    </w:p>
-    <w:p>
-      <w:pPr>
-        <w:rPr>
-          <w:rFonts w:ascii="Arial" w:hAnsi="Arial" w:cs="Arial"/>
-          <w:i/>
-          <w:iCs/>
-          <w:color w:val="222222"/>
-          <w:shd w:val="clear" w:color="auto" w:fill="FFFFFF"/>
-        </w:rPr>
-      </w:pPr>
-    </w:p>
-    <w:p>
-      <w:pPr>
-        <w:pStyle w:val="Heading1"/>
-      </w:pPr>
-      <w:r>
-        <w:t>Requirements Gathering</w:t>
-      </w:r>
-    </w:p>
-    <w:p>
-      <w:pPr>
-        <w:pStyle w:val="Heading2"/>
-      </w:pPr>
-      <w:r>
-        <w:t>Functional Requirements</w:t>
-      </w:r>
-    </w:p>
-    <w:p>
-      <w:pPr>
-        <w:rPr>
-          <w:i/>
-          <w:iCs/>
-          <w:color w:val="595959" w:themeColor="text1" w:themeTint="A6"/>
-        </w:rPr>
-      </w:pPr>
-      <w:r>
-        <w:rPr>
-          <w:rStyle w:val="SubtleEmphasis"/>
-        </w:rPr>
-        <w:t xml:space="preserve">Description: </w:t>
-      </w:r>
-      <w:r>
-        <w:rPr>
-          <w:rFonts w:ascii="Arial" w:hAnsi="Arial" w:cs="Arial"/>
-          <w:i/>
-          <w:iCs/>
-          <w:color w:val="222222"/>
-          <w:shd w:val="clear" w:color="auto" w:fill="FFFFFF"/>
-        </w:rPr>
-        <w:t xml:space="preserve">These requirements </w:t>
-      </w:r>
-      <w:r>
-        <w:rPr>
-          <w:rFonts w:ascii="Arial" w:hAnsi="Arial" w:cs="Arial"/>
-          <w:i/>
-          <w:iCs/>
-          <w:color w:val="222222"/>
-          <w:shd w:val="clear" w:color="auto" w:fill="FFFFFF"/>
-        </w:rPr>
-        <w:t xml:space="preserve">are the </w:t>
-      </w:r>
-      <w:r>
-        <w:rPr>
-          <w:rFonts w:ascii="Arial" w:hAnsi="Arial" w:cs="Arial"/>
-          <w:i/>
-          <w:iCs/>
-          <w:color w:val="222222"/>
-          <w:shd w:val="clear" w:color="auto" w:fill="FFFFFF"/>
-        </w:rPr>
-        <w:t>specific</w:t>
-      </w:r>
-      <w:r>
-        <w:rPr>
-          <w:rFonts w:ascii="Arial" w:hAnsi="Arial" w:cs="Arial"/>
-          <w:i/>
-          <w:iCs/>
-          <w:color w:val="222222"/>
-          <w:shd w:val="clear" w:color="auto" w:fill="FFFFFF"/>
-        </w:rPr>
-        <w:t xml:space="preserve"> goals that our application should be able to meet. </w:t>
-      </w:r>
-    </w:p>
-    <w:p>
-      <w:pPr>
-        <w:pStyle w:val="ListParagraph"/>
-        <w:numPr>
-          <w:ilvl w:val="0"/>
-          <w:numId w:val="16"/>
-        </w:numPr>
-        <w:rPr>
-          <w:sz w:val="24"/>
-          <w:szCs w:val="24"/>
-        </w:rPr>
-      </w:pPr>
-      <w:r>
-        <w:rPr>
-          <w:sz w:val="24"/>
-          <w:szCs w:val="24"/>
-        </w:rPr>
-        <w:t>Test Portfolio Retrieval Endpoint</w:t>
-      </w:r>
-    </w:p>
-    <w:p>
-      <w:pPr>
-        <w:pStyle w:val="ListParagraph"/>
-        <w:numPr>
-          <w:ilvl w:val="1"/>
-          <w:numId w:val="16"/>
-        </w:numPr>
-        <w:rPr>
-          <w:sz w:val="24"/>
-          <w:szCs w:val="24"/>
-        </w:rPr>
-      </w:pPr>
-      <w:r>
-        <w:rPr>
-          <w:sz w:val="24"/>
-          <w:szCs w:val="24"/>
-        </w:rPr>
-        <w:t>The test suite must verify that the /</w:t>
-      </w:r>
-      <w:proofErr w:type="spellStart"/>
-      <w:r>
-        <w:rPr>
-          <w:sz w:val="24"/>
-          <w:szCs w:val="24"/>
-        </w:rPr>
-        <w:t>api</w:t>
-      </w:r>
-      <w:proofErr w:type="spellEnd"/>
-      <w:r>
-        <w:rPr>
-          <w:sz w:val="24"/>
-          <w:szCs w:val="24"/>
-        </w:rPr>
-        <w:t>/portfolio endpoint returns</w:t>
-      </w:r>
-    </w:p>
-    <w:p>
-      <w:pPr>
-        <w:pStyle w:val="ListParagraph"/>
-        <w:numPr>
-          <w:ilvl w:val="2"/>
-          <w:numId w:val="16"/>
-        </w:numPr>
-        <w:rPr>
-          <w:sz w:val="24"/>
-          <w:szCs w:val="24"/>
-        </w:rPr>
-      </w:pPr>
-      <w:r>
-        <w:rPr>
-          <w:sz w:val="24"/>
-          <w:szCs w:val="24"/>
-        </w:rPr>
-        <w:t>A valid JSON response</w:t>
-      </w:r>
-    </w:p>
-    <w:p>
-      <w:pPr>
-        <w:pStyle w:val="ListParagraph"/>
-        <w:numPr>
-          <w:ilvl w:val="2"/>
-          <w:numId w:val="16"/>
-        </w:numPr>
-        <w:rPr>
-          <w:sz w:val="24"/>
-          <w:szCs w:val="24"/>
-        </w:rPr>
-      </w:pPr>
-      <w:r>
-        <w:rPr>
-          <w:sz w:val="24"/>
-          <w:szCs w:val="24"/>
-        </w:rPr>
-        <w:t>Correct HTTP status codes (200 OK, 404 for missing portfolios)</w:t>
-      </w:r>
-    </w:p>
-    <w:p>
-      <w:pPr>
-        <w:pStyle w:val="ListParagraph"/>
-        <w:numPr>
-          <w:ilvl w:val="2"/>
-          <w:numId w:val="16"/>
-        </w:numPr>
-        <w:rPr>
-          <w:sz w:val="24"/>
-          <w:szCs w:val="24"/>
-        </w:rPr>
-      </w:pPr>
-      <w:r>
-        <w:rPr>
-          <w:sz w:val="24"/>
-          <w:szCs w:val="24"/>
-        </w:rPr>
-        <w:t>Accurate portfolio metadata (name, ID, owner, total value)</w:t>
-      </w:r>
-    </w:p>
-    <w:p>
-      <w:pPr>
-        <w:pStyle w:val="ListParagraph"/>
-        <w:numPr>
-          <w:ilvl w:val="2"/>
-          <w:numId w:val="16"/>
-        </w:numPr>
-        <w:rPr>
-          <w:sz w:val="24"/>
-          <w:szCs w:val="24"/>
-        </w:rPr>
-      </w:pPr>
-      <w:r>
-        <w:rPr>
-          <w:sz w:val="24"/>
-          <w:szCs w:val="24"/>
-        </w:rPr>
-        <w:t>A list of position IDs that are part of the portfolio</w:t>
-      </w:r>
-    </w:p>
-    <w:p>
-      <w:pPr>
-        <w:pStyle w:val="ListParagraph"/>
-        <w:numPr>
-          <w:ilvl w:val="0"/>
-          <w:numId w:val="16"/>
-        </w:numPr>
-        <w:rPr>
-          <w:sz w:val="24"/>
-          <w:szCs w:val="24"/>
-        </w:rPr>
-      </w:pPr>
-      <w:r>
-        <w:rPr>
-          <w:sz w:val="24"/>
-          <w:szCs w:val="24"/>
-        </w:rPr>
-        <w:t>Test Asset Pricing Endpoint</w:t>
-      </w:r>
-    </w:p>
-    <w:p>
-      <w:pPr>
-        <w:pStyle w:val="ListParagraph"/>
-        <w:numPr>
-          <w:ilvl w:val="1"/>
-          <w:numId w:val="16"/>
-        </w:numPr>
-        <w:rPr>
-          <w:sz w:val="24"/>
-          <w:szCs w:val="24"/>
-        </w:rPr>
-      </w:pPr>
-      <w:r>
-        <w:rPr>
-          <w:sz w:val="24"/>
-          <w:szCs w:val="24"/>
-        </w:rPr>
-        <w:t>The /</w:t>
-      </w:r>
-      <w:proofErr w:type="spellStart"/>
-      <w:r>
-        <w:rPr>
-          <w:sz w:val="24"/>
-          <w:szCs w:val="24"/>
-        </w:rPr>
-        <w:t>api</w:t>
-      </w:r>
-      <w:proofErr w:type="spellEnd"/>
-      <w:r>
-        <w:rPr>
-          <w:sz w:val="24"/>
-          <w:szCs w:val="24"/>
-        </w:rPr>
-        <w:t>/</w:t>
-      </w:r>
-      <w:proofErr w:type="spellStart"/>
-      <w:r>
-        <w:rPr>
-          <w:sz w:val="24"/>
-          <w:szCs w:val="24"/>
-        </w:rPr>
-        <w:t>assests</w:t>
-      </w:r>
-      <w:proofErr w:type="spellEnd"/>
-      <w:r>
-        <w:rPr>
-          <w:sz w:val="24"/>
-          <w:szCs w:val="24"/>
-        </w:rPr>
-        <w:t xml:space="preserve"> </w:t>
-      </w:r>
-      <w:proofErr w:type="spellStart"/>
-      <w:r>
-        <w:rPr>
-          <w:sz w:val="24"/>
-          <w:szCs w:val="24"/>
-        </w:rPr>
-        <w:t>enpoint</w:t>
-      </w:r>
-      <w:proofErr w:type="spellEnd"/>
-      <w:r>
-        <w:rPr>
-          <w:sz w:val="24"/>
-          <w:szCs w:val="24"/>
-        </w:rPr>
-        <w:t xml:space="preserve"> must:</w:t>
-      </w:r>
-    </w:p>
-    <w:p>
-      <w:pPr>
-        <w:pStyle w:val="ListParagraph"/>
-        <w:numPr>
-          <w:ilvl w:val="2"/>
-          <w:numId w:val="16"/>
-        </w:numPr>
-        <w:rPr>
-          <w:sz w:val="24"/>
-          <w:szCs w:val="24"/>
-        </w:rPr>
-      </w:pPr>
-      <w:r>
-        <w:rPr>
-          <w:sz w:val="24"/>
-          <w:szCs w:val="24"/>
-        </w:rPr>
-        <w:t>Return current pricing for a list of asset symbols</w:t>
-      </w:r>
-    </w:p>
-    <w:p>
-      <w:pPr>
-        <w:pStyle w:val="ListParagraph"/>
-        <w:numPr>
-          <w:ilvl w:val="2"/>
-          <w:numId w:val="16"/>
-        </w:numPr>
-        <w:rPr>
-          <w:sz w:val="24"/>
-          <w:szCs w:val="24"/>
-        </w:rPr>
-      </w:pPr>
-      <w:r>
-        <w:rPr>
-          <w:sz w:val="24"/>
-          <w:szCs w:val="24"/>
-        </w:rPr>
-        <w:t>Include data fields such as asset symbol, last price, data, and exchange</w:t>
-      </w:r>
-    </w:p>
-    <w:p>
-      <w:pPr>
-        <w:pStyle w:val="ListParagraph"/>
-        <w:numPr>
-          <w:ilvl w:val="2"/>
-          <w:numId w:val="16"/>
-        </w:numPr>
-        <w:rPr>
-          <w:sz w:val="24"/>
-          <w:szCs w:val="24"/>
-        </w:rPr>
-      </w:pPr>
-      <w:r>
-        <w:rPr>
-          <w:sz w:val="24"/>
-          <w:szCs w:val="24"/>
-        </w:rPr>
-        <w:t>Handle unknown symbols gracefully (return 404 or empty result)</w:t>
-      </w:r>
-    </w:p>
-    <w:p>
-      <w:pPr>
-        <w:pStyle w:val="ListParagraph"/>
-        <w:numPr>
-          <w:ilvl w:val="0"/>
-          <w:numId w:val="16"/>
-        </w:numPr>
-        <w:rPr>
-          <w:sz w:val="24"/>
-          <w:szCs w:val="24"/>
-        </w:rPr>
-      </w:pPr>
-      <w:r>
-        <w:rPr>
-          <w:sz w:val="24"/>
-          <w:szCs w:val="24"/>
-        </w:rPr>
-        <w:t>Validate JSON Schema for All Endpoints</w:t>
-      </w:r>
-    </w:p>
-    <w:p>
-      <w:pPr>
-        <w:pStyle w:val="ListParagraph"/>
-        <w:numPr>
-          <w:ilvl w:val="1"/>
-          <w:numId w:val="16"/>
-        </w:numPr>
-        <w:rPr>
-          <w:sz w:val="24"/>
-          <w:szCs w:val="24"/>
-        </w:rPr>
-      </w:pPr>
-      <w:r>
-        <w:rPr>
-          <w:sz w:val="24"/>
-          <w:szCs w:val="24"/>
-        </w:rPr>
-        <w:t xml:space="preserve">All responses must match defined </w:t>
-      </w:r>
-      <w:proofErr w:type="spellStart"/>
-      <w:r>
-        <w:rPr>
-          <w:sz w:val="24"/>
-          <w:szCs w:val="24"/>
-        </w:rPr>
-        <w:t>Pydantic</w:t>
-      </w:r>
-      <w:proofErr w:type="spellEnd"/>
-      <w:r>
-        <w:rPr>
-          <w:sz w:val="24"/>
-          <w:szCs w:val="24"/>
-        </w:rPr>
-        <w:t xml:space="preserve"> or JSON schema models</w:t>
-      </w:r>
-    </w:p>
-    <w:p>
-      <w:pPr>
-        <w:pStyle w:val="ListParagraph"/>
-        <w:numPr>
-          <w:ilvl w:val="1"/>
-          <w:numId w:val="16"/>
-        </w:numPr>
-        <w:rPr>
-          <w:sz w:val="24"/>
-          <w:szCs w:val="24"/>
-        </w:rPr>
-      </w:pPr>
-      <w:r>
-        <w:rPr>
-          <w:sz w:val="24"/>
-          <w:szCs w:val="24"/>
-        </w:rPr>
-        <w:t>Schema mismatches must be detected and cause test failure</w:t>
-      </w:r>
-    </w:p>
-    <w:p>
-      <w:pPr>
-        <w:pStyle w:val="Heading2"/>
-      </w:pPr>
-      <w:r>
-        <w:lastRenderedPageBreak/>
-        <w:t>Non-</w:t>
-      </w:r>
-      <w:r>
-        <w:t>Functional Requirements</w:t>
-      </w:r>
-    </w:p>
-    <w:p>
-      <w:pPr>
-        <w:rPr>
-          <w:i/>
-          <w:iCs/>
-          <w:color w:val="595959" w:themeColor="text1" w:themeTint="A6"/>
-        </w:rPr>
-      </w:pPr>
-      <w:r>
-        <w:rPr>
-          <w:rStyle w:val="SubtleEmphasis"/>
-        </w:rPr>
-        <w:t xml:space="preserve">Description: </w:t>
-      </w:r>
-      <w:r>
-        <w:rPr>
-          <w:rFonts w:ascii="Arial" w:hAnsi="Arial" w:cs="Arial"/>
-          <w:i/>
-          <w:iCs/>
-          <w:color w:val="222222"/>
-          <w:shd w:val="clear" w:color="auto" w:fill="FFFFFF"/>
-        </w:rPr>
-        <w:t xml:space="preserve">These requirements </w:t>
-      </w:r>
-      <w:r>
-        <w:rPr>
-          <w:rFonts w:ascii="Arial" w:hAnsi="Arial" w:cs="Arial"/>
-          <w:i/>
-          <w:iCs/>
-          <w:color w:val="222222"/>
-          <w:shd w:val="clear" w:color="auto" w:fill="FFFFFF"/>
-        </w:rPr>
-        <w:t xml:space="preserve">are the specific goals that our application should be able to meet. </w:t>
-      </w:r>
-    </w:p>
-    <w:p>
-      <w:pPr>
-        <w:pStyle w:val="ListParagraph"/>
-        <w:numPr>
-          <w:ilvl w:val="0"/>
-          <w:numId w:val="16"/>
-        </w:numPr>
-        <w:rPr>
-          <w:sz w:val="24"/>
-          <w:szCs w:val="24"/>
-        </w:rPr>
-      </w:pPr>
-      <w:r>
-        <w:rPr>
-          <w:sz w:val="24"/>
-          <w:szCs w:val="24"/>
-        </w:rPr>
-        <w:t>Performance and Latency Testing</w:t>
-      </w:r>
-    </w:p>
-    <w:p>
-      <w:pPr>
-        <w:pStyle w:val="ListParagraph"/>
-        <w:numPr>
-          <w:ilvl w:val="1"/>
-          <w:numId w:val="16"/>
-        </w:numPr>
-        <w:rPr>
-          <w:sz w:val="24"/>
-          <w:szCs w:val="24"/>
-        </w:rPr>
-      </w:pPr>
-      <w:r>
-        <w:rPr>
-          <w:sz w:val="24"/>
-          <w:szCs w:val="24"/>
-        </w:rPr>
-        <w:t>The suite must simulate high request volume for /</w:t>
-      </w:r>
-      <w:proofErr w:type="spellStart"/>
-      <w:r>
-        <w:rPr>
-          <w:sz w:val="24"/>
-          <w:szCs w:val="24"/>
-        </w:rPr>
-        <w:t>api</w:t>
-      </w:r>
-      <w:proofErr w:type="spellEnd"/>
-      <w:r>
-        <w:rPr>
-          <w:sz w:val="24"/>
-          <w:szCs w:val="24"/>
-        </w:rPr>
-        <w:t>/portfolio using locust or k6</w:t>
-      </w:r>
-    </w:p>
-    <w:p>
-      <w:pPr>
-        <w:pStyle w:val="ListParagraph"/>
-        <w:numPr>
-          <w:ilvl w:val="1"/>
-          <w:numId w:val="16"/>
-        </w:numPr>
-        <w:rPr>
-          <w:sz w:val="24"/>
-          <w:szCs w:val="24"/>
-        </w:rPr>
-      </w:pPr>
-      <w:r>
-        <w:rPr>
-          <w:sz w:val="24"/>
-          <w:szCs w:val="24"/>
-        </w:rPr>
-        <w:t>Measure response times and ensure they remain under a defined threshold (&lt;500ms for 95% of request)</w:t>
-      </w:r>
-    </w:p>
-    <w:p>
-      <w:pPr>
-        <w:pStyle w:val="ListParagraph"/>
-        <w:numPr>
-          <w:ilvl w:val="0"/>
-          <w:numId w:val="16"/>
-        </w:numPr>
-        <w:rPr>
-          <w:sz w:val="24"/>
-          <w:szCs w:val="24"/>
-        </w:rPr>
-      </w:pPr>
-      <w:r>
-        <w:rPr>
-          <w:sz w:val="24"/>
-          <w:szCs w:val="24"/>
-        </w:rPr>
-        <w:t>Error and Exception Coverage</w:t>
-      </w:r>
-    </w:p>
-    <w:p>
-      <w:pPr>
-        <w:pStyle w:val="ListParagraph"/>
-        <w:numPr>
-          <w:ilvl w:val="1"/>
-          <w:numId w:val="16"/>
-        </w:numPr>
-        <w:rPr>
-          <w:sz w:val="24"/>
-          <w:szCs w:val="24"/>
-        </w:rPr>
-      </w:pPr>
-      <w:r>
-        <w:rPr>
-          <w:sz w:val="24"/>
-          <w:szCs w:val="24"/>
-        </w:rPr>
-        <w:t>The system must return appropriate status codes for:</w:t>
-      </w:r>
-    </w:p>
-    <w:p>
-      <w:pPr>
-        <w:pStyle w:val="ListParagraph"/>
-        <w:numPr>
-          <w:ilvl w:val="2"/>
-          <w:numId w:val="16"/>
-        </w:numPr>
-        <w:rPr>
-          <w:sz w:val="24"/>
-          <w:szCs w:val="24"/>
-        </w:rPr>
-      </w:pPr>
-      <w:r>
-        <w:rPr>
-          <w:sz w:val="24"/>
-          <w:szCs w:val="24"/>
-        </w:rPr>
-        <w:t>Malformed requests (400)</w:t>
-      </w:r>
-    </w:p>
-    <w:p>
-      <w:pPr>
-        <w:pStyle w:val="ListParagraph"/>
-        <w:numPr>
-          <w:ilvl w:val="2"/>
-          <w:numId w:val="16"/>
-        </w:numPr>
-        <w:rPr>
-          <w:sz w:val="24"/>
-          <w:szCs w:val="24"/>
-        </w:rPr>
-      </w:pPr>
-      <w:r>
-        <w:rPr>
-          <w:sz w:val="24"/>
-          <w:szCs w:val="24"/>
-        </w:rPr>
-        <w:t>Unauthorized access (401)</w:t>
-      </w:r>
-    </w:p>
-    <w:p>
-      <w:pPr>
-        <w:pStyle w:val="ListParagraph"/>
-        <w:numPr>
-          <w:ilvl w:val="2"/>
-          <w:numId w:val="16"/>
-        </w:numPr>
-        <w:rPr>
-          <w:sz w:val="24"/>
-          <w:szCs w:val="24"/>
-        </w:rPr>
-      </w:pPr>
-      <w:r>
-        <w:rPr>
-          <w:sz w:val="24"/>
-          <w:szCs w:val="24"/>
-        </w:rPr>
-        <w:t>Resource not found (404)</w:t>
-      </w:r>
-    </w:p>
-    <w:p>
-      <w:pPr>
-        <w:pStyle w:val="ListParagraph"/>
-        <w:numPr>
-          <w:ilvl w:val="2"/>
-          <w:numId w:val="16"/>
-        </w:numPr>
-        <w:rPr>
-          <w:sz w:val="24"/>
-          <w:szCs w:val="24"/>
-        </w:rPr>
-      </w:pPr>
-      <w:r>
-        <w:rPr>
-          <w:sz w:val="24"/>
-          <w:szCs w:val="24"/>
-        </w:rPr>
-        <w:t>Server errors (500)</w:t>
-      </w:r>
-    </w:p>
-    <w:p>
-      <w:pPr>
-        <w:pStyle w:val="ListParagraph"/>
-        <w:numPr>
-          <w:ilvl w:val="0"/>
-          <w:numId w:val="16"/>
-        </w:numPr>
-        <w:rPr>
-          <w:sz w:val="24"/>
-          <w:szCs w:val="24"/>
-        </w:rPr>
-      </w:pPr>
-      <w:r>
-        <w:rPr>
-          <w:sz w:val="24"/>
-          <w:szCs w:val="24"/>
-        </w:rPr>
-        <w:t>Automated CI integration</w:t>
-      </w:r>
-    </w:p>
-    <w:p>
-      <w:pPr>
-        <w:pStyle w:val="ListParagraph"/>
-        <w:numPr>
-          <w:ilvl w:val="1"/>
-          <w:numId w:val="16"/>
-        </w:numPr>
-        <w:rPr>
-          <w:sz w:val="24"/>
-          <w:szCs w:val="24"/>
-        </w:rPr>
-      </w:pPr>
-      <w:r>
-        <w:rPr>
-          <w:sz w:val="24"/>
-          <w:szCs w:val="24"/>
-        </w:rPr>
-        <w:t>The test suite must be runnable in a CI pipeline and return:</w:t>
-      </w:r>
-    </w:p>
-    <w:p>
-      <w:pPr>
-        <w:pStyle w:val="ListParagraph"/>
-        <w:numPr>
-          <w:ilvl w:val="2"/>
-          <w:numId w:val="16"/>
-        </w:numPr>
-        <w:rPr>
-          <w:sz w:val="24"/>
-          <w:szCs w:val="24"/>
-        </w:rPr>
-      </w:pPr>
-      <w:r>
-        <w:rPr>
-          <w:sz w:val="24"/>
-          <w:szCs w:val="24"/>
-        </w:rPr>
-        <w:t>Exit codes indicating pass/fail</w:t>
-      </w:r>
-    </w:p>
-    <w:p>
-      <w:pPr>
-        <w:pStyle w:val="ListParagraph"/>
-        <w:numPr>
-          <w:ilvl w:val="2"/>
-          <w:numId w:val="16"/>
-        </w:numPr>
-        <w:rPr>
-          <w:sz w:val="24"/>
-          <w:szCs w:val="24"/>
-        </w:rPr>
-      </w:pPr>
-      <w:r>
-        <w:rPr>
-          <w:sz w:val="24"/>
-          <w:szCs w:val="24"/>
-        </w:rPr>
-        <w:t>Coverage reports</w:t>
-      </w:r>
-    </w:p>
-    <w:p>
-      <w:pPr>
-        <w:pStyle w:val="ListParagraph"/>
-        <w:numPr>
-          <w:ilvl w:val="2"/>
-          <w:numId w:val="16"/>
-        </w:numPr>
-        <w:rPr>
-          <w:sz w:val="24"/>
-          <w:szCs w:val="24"/>
-        </w:rPr>
-      </w:pPr>
-      <w:r>
-        <w:rPr>
-          <w:sz w:val="24"/>
-          <w:szCs w:val="24"/>
-        </w:rPr>
-        <w:t>Logs for failed tests</w:t>
-      </w:r>
-    </w:p>
-    <w:p/>
-    <w:p/>
-    <w:p>
-      <w:pPr>
-        <w:pStyle w:val="Heading1"/>
-      </w:pPr>
-      <w:r>
-        <w:t>Design</w:t>
-      </w:r>
-    </w:p>
-    <w:p>
-      <w:pPr>
-        <w:pStyle w:val="Heading2"/>
-      </w:pPr>
-      <w:r>
-        <w:t>API Endpoints</w:t>
-      </w:r>
-    </w:p>
-    <w:p>
-      <w:r>
-        <w:rPr>
-          <w:noProof/>
-        </w:rPr>
         <w:drawing>
-          <wp:inline distT="0" distB="0" distL="0" distR="0" wp14:anchorId="73382E26" wp14:editId="50458622">
-            <wp:extent cx="4419600" cy="971550"/>
+          <wp:inline distT="0" distB="0" distL="0" distR="0" wp14:anchorId="5D235399" wp14:editId="7159CEC1">
+            <wp:extent cx="5943600" cy="4043680"/>
             <wp:effectExtent l="0" t="0" r="0" b="0"/>
-            <wp:docPr id="2135432429" name="Picture 2"/>
+            <wp:docPr id="1122679767" name="Picture 1" descr="A screenshot of a computer&#10;&#10;AI-generated content may be incorrect."/>
             <wp:cNvGraphicFramePr>
               <a:graphicFrameLocks xmlns:a="http://schemas.openxmlformats.org/drawingml/2006/main" noChangeAspect="1"/>
             </wp:cNvGraphicFramePr>
@@ -1921,39 +1244,23 @@
               <a:graphicData uri="http://schemas.openxmlformats.org/drawingml/2006/picture">
                 <pic:pic xmlns:pic="http://schemas.openxmlformats.org/drawingml/2006/picture">
                   <pic:nvPicPr>
-                    <pic:cNvPr id="0" name="Picture 2"/>
-                    <pic:cNvPicPr>
-                      <a:picLocks noChangeAspect="1" noChangeArrowheads="1"/>
-                    </pic:cNvPicPr>
+                    <pic:cNvPr id="1122679767" name="Picture 1" descr="A screenshot of a computer&#10;&#10;AI-generated content may be incorrect."/>
+                    <pic:cNvPicPr/>
                   </pic:nvPicPr>
-                  <pic:blipFill rotWithShape="1">
-                    <a:blip r:embed="rId9" cstate="print">
-                      <a:extLst>
-                        <a:ext uri="{28A0092B-C50C-407E-A947-70E740481C1C}">
-                          <a14:useLocalDpi xmlns:a14="http://schemas.microsoft.com/office/drawing/2010/main" val="0"/>
-                        </a:ext>
-                      </a:extLst>
-                    </a:blip>
-                    <a:srcRect r="25641"/>
-                    <a:stretch/>
+                  <pic:blipFill>
+                    <a:blip r:embed="rId9"/>
+                    <a:stretch>
+                      <a:fillRect/>
+                    </a:stretch>
                   </pic:blipFill>
-                  <pic:spPr bwMode="auto">
+                  <pic:spPr>
                     <a:xfrm>
                       <a:off x="0" y="0"/>
-                      <a:ext cx="4419600" cy="971550"/>
+                      <a:ext cx="5943600" cy="4043680"/>
                     </a:xfrm>
                     <a:prstGeom prst="rect">
                       <a:avLst/>
                     </a:prstGeom>
-                    <a:noFill/>
-                    <a:ln>
-                      <a:noFill/>
-                    </a:ln>
-                    <a:extLst>
-                      <a:ext uri="{53640926-AAD7-44D8-BBD7-CCE9431645EC}">
-                        <a14:shadowObscured xmlns:a14="http://schemas.microsoft.com/office/drawing/2010/main"/>
-                      </a:ext>
-                    </a:extLst>
                   </pic:spPr>
                 </pic:pic>
               </a:graphicData>
@@ -1965,29 +1272,841 @@
     <w:p>
       <w:pPr>
         <w:rPr>
+          <w:rFonts w:ascii="Arial" w:hAnsi="Arial" w:cs="Arial"/>
+          <w:i/>
+          <w:iCs/>
+          <w:color w:val="222222"/>
+          <w:shd w:val="clear" w:color="auto" w:fill="FFFFFF"/>
+        </w:rPr>
+      </w:pPr>
+    </w:p>
+    <w:p>
+      <w:pPr>
+        <w:rPr>
+          <w:rFonts w:ascii="Arial" w:hAnsi="Arial" w:cs="Arial"/>
+          <w:i/>
+          <w:iCs/>
+          <w:color w:val="222222"/>
+          <w:shd w:val="clear" w:color="auto" w:fill="FFFFFF"/>
+        </w:rPr>
+      </w:pPr>
+    </w:p>
+    <w:p>
+      <w:pPr>
+        <w:pStyle w:val="Heading1"/>
+      </w:pPr>
+      <w:r>
+        <w:lastRenderedPageBreak/>
+        <w:t>Requirements Gathering</w:t>
+      </w:r>
+    </w:p>
+    <w:p>
+      <w:pPr>
+        <w:pStyle w:val="Heading2"/>
+      </w:pPr>
+      <w:r>
+        <w:t>Functional Requirements</w:t>
+      </w:r>
+    </w:p>
+    <w:p>
+      <w:pPr>
+        <w:rPr>
+          <w:i/>
+          <w:iCs/>
+          <w:color w:val="595959" w:themeColor="text1" w:themeTint="A6"/>
+        </w:rPr>
+      </w:pPr>
+      <w:r>
+        <w:rPr>
           <w:rStyle w:val="SubtleEmphasis"/>
         </w:rPr>
-      </w:pPr>
+        <w:t xml:space="preserve">Description: </w:t>
+      </w:r>
+      <w:r>
+        <w:rPr>
+          <w:rFonts w:ascii="Arial" w:hAnsi="Arial" w:cs="Arial"/>
+          <w:i/>
+          <w:iCs/>
+          <w:color w:val="222222"/>
+          <w:shd w:val="clear" w:color="auto" w:fill="FFFFFF"/>
+        </w:rPr>
+        <w:t xml:space="preserve">These requirements </w:t>
+      </w:r>
+      <w:r>
+        <w:rPr>
+          <w:rFonts w:ascii="Arial" w:hAnsi="Arial" w:cs="Arial"/>
+          <w:i/>
+          <w:iCs/>
+          <w:color w:val="222222"/>
+          <w:shd w:val="clear" w:color="auto" w:fill="FFFFFF"/>
+        </w:rPr>
+        <w:t xml:space="preserve">are the </w:t>
+      </w:r>
+      <w:r>
+        <w:rPr>
+          <w:rFonts w:ascii="Arial" w:hAnsi="Arial" w:cs="Arial"/>
+          <w:i/>
+          <w:iCs/>
+          <w:color w:val="222222"/>
+          <w:shd w:val="clear" w:color="auto" w:fill="FFFFFF"/>
+        </w:rPr>
+        <w:t>specific</w:t>
+      </w:r>
+      <w:r>
+        <w:rPr>
+          <w:rFonts w:ascii="Arial" w:hAnsi="Arial" w:cs="Arial"/>
+          <w:i/>
+          <w:iCs/>
+          <w:color w:val="222222"/>
+          <w:shd w:val="clear" w:color="auto" w:fill="FFFFFF"/>
+        </w:rPr>
+        <w:t xml:space="preserve"> goals that our application should be able to meet. </w:t>
+      </w:r>
+    </w:p>
+    <w:p>
+      <w:pPr>
+        <w:pStyle w:val="ListParagraph"/>
+        <w:numPr>
+          <w:ilvl w:val="0"/>
+          <w:numId w:val="16"/>
+        </w:numPr>
+        <w:rPr>
+          <w:sz w:val="24"/>
+          <w:szCs w:val="24"/>
+        </w:rPr>
+      </w:pPr>
+      <w:r>
+        <w:rPr>
+          <w:sz w:val="24"/>
+          <w:szCs w:val="24"/>
+        </w:rPr>
+        <w:t>Test Portfolio Retrieval Endpoint</w:t>
+      </w:r>
+    </w:p>
+    <w:p>
+      <w:pPr>
+        <w:pStyle w:val="ListParagraph"/>
+        <w:numPr>
+          <w:ilvl w:val="1"/>
+          <w:numId w:val="16"/>
+        </w:numPr>
+        <w:rPr>
+          <w:sz w:val="24"/>
+          <w:szCs w:val="24"/>
+        </w:rPr>
+      </w:pPr>
+      <w:r>
+        <w:rPr>
+          <w:sz w:val="24"/>
+          <w:szCs w:val="24"/>
+        </w:rPr>
+        <w:t>The test suite must verify that the /</w:t>
+      </w:r>
+      <w:proofErr w:type="spellStart"/>
+      <w:r>
+        <w:rPr>
+          <w:sz w:val="24"/>
+          <w:szCs w:val="24"/>
+        </w:rPr>
+        <w:t>api</w:t>
+      </w:r>
+      <w:proofErr w:type="spellEnd"/>
+      <w:r>
+        <w:rPr>
+          <w:sz w:val="24"/>
+          <w:szCs w:val="24"/>
+        </w:rPr>
+        <w:t>/portfolio endpoint returns</w:t>
+      </w:r>
+    </w:p>
+    <w:p>
+      <w:pPr>
+        <w:pStyle w:val="ListParagraph"/>
+        <w:numPr>
+          <w:ilvl w:val="2"/>
+          <w:numId w:val="16"/>
+        </w:numPr>
+        <w:rPr>
+          <w:sz w:val="24"/>
+          <w:szCs w:val="24"/>
+        </w:rPr>
+      </w:pPr>
+      <w:r>
+        <w:rPr>
+          <w:sz w:val="24"/>
+          <w:szCs w:val="24"/>
+        </w:rPr>
+        <w:t>A valid JSON response</w:t>
+      </w:r>
+    </w:p>
+    <w:p>
+      <w:pPr>
+        <w:pStyle w:val="ListParagraph"/>
+        <w:numPr>
+          <w:ilvl w:val="2"/>
+          <w:numId w:val="16"/>
+        </w:numPr>
+        <w:rPr>
+          <w:sz w:val="24"/>
+          <w:szCs w:val="24"/>
+        </w:rPr>
+      </w:pPr>
+      <w:r>
+        <w:rPr>
+          <w:sz w:val="24"/>
+          <w:szCs w:val="24"/>
+        </w:rPr>
+        <w:t>Correct HTTP status codes (200 OK, 404 for missing portfolios)</w:t>
+      </w:r>
+    </w:p>
+    <w:p>
+      <w:pPr>
+        <w:pStyle w:val="ListParagraph"/>
+        <w:numPr>
+          <w:ilvl w:val="2"/>
+          <w:numId w:val="16"/>
+        </w:numPr>
+        <w:rPr>
+          <w:sz w:val="24"/>
+          <w:szCs w:val="24"/>
+        </w:rPr>
+      </w:pPr>
+      <w:r>
+        <w:rPr>
+          <w:sz w:val="24"/>
+          <w:szCs w:val="24"/>
+        </w:rPr>
+        <w:t>Accurate portfolio metadata (name, ID, owner, total value)</w:t>
+      </w:r>
+    </w:p>
+    <w:p>
+      <w:pPr>
+        <w:pStyle w:val="ListParagraph"/>
+        <w:numPr>
+          <w:ilvl w:val="2"/>
+          <w:numId w:val="16"/>
+        </w:numPr>
+        <w:rPr>
+          <w:sz w:val="24"/>
+          <w:szCs w:val="24"/>
+        </w:rPr>
+      </w:pPr>
+      <w:r>
+        <w:rPr>
+          <w:sz w:val="24"/>
+          <w:szCs w:val="24"/>
+        </w:rPr>
+        <w:t>A list of position IDs that are part of the portfolio</w:t>
+      </w:r>
+    </w:p>
+    <w:p>
+      <w:pPr>
+        <w:pStyle w:val="ListParagraph"/>
+        <w:numPr>
+          <w:ilvl w:val="0"/>
+          <w:numId w:val="16"/>
+        </w:numPr>
+        <w:rPr>
+          <w:sz w:val="24"/>
+          <w:szCs w:val="24"/>
+        </w:rPr>
+      </w:pPr>
+      <w:r>
+        <w:rPr>
+          <w:sz w:val="24"/>
+          <w:szCs w:val="24"/>
+        </w:rPr>
+        <w:t>Test Asset Pricing Endpoint</w:t>
+      </w:r>
+    </w:p>
+    <w:p>
+      <w:pPr>
+        <w:pStyle w:val="ListParagraph"/>
+        <w:numPr>
+          <w:ilvl w:val="1"/>
+          <w:numId w:val="16"/>
+        </w:numPr>
+        <w:rPr>
+          <w:sz w:val="24"/>
+          <w:szCs w:val="24"/>
+        </w:rPr>
+      </w:pPr>
+      <w:r>
+        <w:rPr>
+          <w:sz w:val="24"/>
+          <w:szCs w:val="24"/>
+        </w:rPr>
+        <w:t>The /</w:t>
+      </w:r>
+      <w:proofErr w:type="spellStart"/>
+      <w:r>
+        <w:rPr>
+          <w:sz w:val="24"/>
+          <w:szCs w:val="24"/>
+        </w:rPr>
+        <w:t>api</w:t>
+      </w:r>
+      <w:proofErr w:type="spellEnd"/>
+      <w:r>
+        <w:rPr>
+          <w:sz w:val="24"/>
+          <w:szCs w:val="24"/>
+        </w:rPr>
+        <w:t>/</w:t>
+      </w:r>
+      <w:proofErr w:type="spellStart"/>
+      <w:r>
+        <w:rPr>
+          <w:sz w:val="24"/>
+          <w:szCs w:val="24"/>
+        </w:rPr>
+        <w:t>assests</w:t>
+      </w:r>
+      <w:proofErr w:type="spellEnd"/>
+      <w:r>
+        <w:rPr>
+          <w:sz w:val="24"/>
+          <w:szCs w:val="24"/>
+        </w:rPr>
+        <w:t xml:space="preserve"> </w:t>
+      </w:r>
+      <w:proofErr w:type="spellStart"/>
+      <w:r>
+        <w:rPr>
+          <w:sz w:val="24"/>
+          <w:szCs w:val="24"/>
+        </w:rPr>
+        <w:t>enpoint</w:t>
+      </w:r>
+      <w:proofErr w:type="spellEnd"/>
+      <w:r>
+        <w:rPr>
+          <w:sz w:val="24"/>
+          <w:szCs w:val="24"/>
+        </w:rPr>
+        <w:t xml:space="preserve"> must:</w:t>
+      </w:r>
+    </w:p>
+    <w:p>
+      <w:pPr>
+        <w:pStyle w:val="ListParagraph"/>
+        <w:numPr>
+          <w:ilvl w:val="2"/>
+          <w:numId w:val="16"/>
+        </w:numPr>
+        <w:rPr>
+          <w:sz w:val="24"/>
+          <w:szCs w:val="24"/>
+        </w:rPr>
+      </w:pPr>
+      <w:r>
+        <w:rPr>
+          <w:sz w:val="24"/>
+          <w:szCs w:val="24"/>
+        </w:rPr>
+        <w:t>Return current pricing for a list of asset symbols</w:t>
+      </w:r>
+    </w:p>
+    <w:p>
+      <w:pPr>
+        <w:pStyle w:val="ListParagraph"/>
+        <w:numPr>
+          <w:ilvl w:val="2"/>
+          <w:numId w:val="16"/>
+        </w:numPr>
+        <w:rPr>
+          <w:sz w:val="24"/>
+          <w:szCs w:val="24"/>
+        </w:rPr>
+      </w:pPr>
+      <w:r>
+        <w:rPr>
+          <w:sz w:val="24"/>
+          <w:szCs w:val="24"/>
+        </w:rPr>
+        <w:t>Include data fields such as asset symbol, last price, data, and exchange</w:t>
+      </w:r>
+    </w:p>
+    <w:p>
+      <w:pPr>
+        <w:pStyle w:val="ListParagraph"/>
+        <w:numPr>
+          <w:ilvl w:val="2"/>
+          <w:numId w:val="16"/>
+        </w:numPr>
+        <w:rPr>
+          <w:sz w:val="24"/>
+          <w:szCs w:val="24"/>
+        </w:rPr>
+      </w:pPr>
+      <w:r>
+        <w:rPr>
+          <w:sz w:val="24"/>
+          <w:szCs w:val="24"/>
+        </w:rPr>
+        <w:t>Handle unknown symbols gracefully (return 404 or empty result)</w:t>
+      </w:r>
+    </w:p>
+    <w:p>
+      <w:pPr>
+        <w:pStyle w:val="ListParagraph"/>
+        <w:numPr>
+          <w:ilvl w:val="0"/>
+          <w:numId w:val="16"/>
+        </w:numPr>
+        <w:rPr>
+          <w:sz w:val="24"/>
+          <w:szCs w:val="24"/>
+        </w:rPr>
+      </w:pPr>
+      <w:r>
+        <w:rPr>
+          <w:sz w:val="24"/>
+          <w:szCs w:val="24"/>
+        </w:rPr>
+        <w:t>Validate JSON Schema for All Endpoints</w:t>
+      </w:r>
+    </w:p>
+    <w:p>
+      <w:pPr>
+        <w:pStyle w:val="ListParagraph"/>
+        <w:numPr>
+          <w:ilvl w:val="1"/>
+          <w:numId w:val="16"/>
+        </w:numPr>
+        <w:rPr>
+          <w:sz w:val="24"/>
+          <w:szCs w:val="24"/>
+        </w:rPr>
+      </w:pPr>
+      <w:r>
+        <w:rPr>
+          <w:sz w:val="24"/>
+          <w:szCs w:val="24"/>
+        </w:rPr>
+        <w:t xml:space="preserve">All responses must match defined </w:t>
+      </w:r>
+      <w:proofErr w:type="spellStart"/>
+      <w:r>
+        <w:rPr>
+          <w:sz w:val="24"/>
+          <w:szCs w:val="24"/>
+        </w:rPr>
+        <w:t>Pydantic</w:t>
+      </w:r>
+      <w:proofErr w:type="spellEnd"/>
+      <w:r>
+        <w:rPr>
+          <w:sz w:val="24"/>
+          <w:szCs w:val="24"/>
+        </w:rPr>
+        <w:t xml:space="preserve"> or JSON schema models</w:t>
+      </w:r>
+    </w:p>
+    <w:p>
+      <w:pPr>
+        <w:pStyle w:val="ListParagraph"/>
+        <w:numPr>
+          <w:ilvl w:val="1"/>
+          <w:numId w:val="16"/>
+        </w:numPr>
+        <w:rPr>
+          <w:sz w:val="24"/>
+          <w:szCs w:val="24"/>
+        </w:rPr>
+      </w:pPr>
+      <w:r>
+        <w:rPr>
+          <w:sz w:val="24"/>
+          <w:szCs w:val="24"/>
+        </w:rPr>
+        <w:t>Schema mismatches must be detected and cause test failure</w:t>
+      </w:r>
     </w:p>
     <w:p>
       <w:pPr>
         <w:pStyle w:val="Heading2"/>
       </w:pPr>
       <w:r>
+        <w:t>Non-</w:t>
+      </w:r>
+      <w:r>
+        <w:t>Functional Requirements</w:t>
+      </w:r>
+    </w:p>
+    <w:p>
+      <w:pPr>
+        <w:rPr>
+          <w:i/>
+          <w:iCs/>
+          <w:color w:val="595959" w:themeColor="text1" w:themeTint="A6"/>
+        </w:rPr>
+      </w:pPr>
+      <w:r>
+        <w:rPr>
+          <w:rStyle w:val="SubtleEmphasis"/>
+        </w:rPr>
+        <w:t xml:space="preserve">Description: </w:t>
+      </w:r>
+      <w:r>
+        <w:rPr>
+          <w:rFonts w:ascii="Arial" w:hAnsi="Arial" w:cs="Arial"/>
+          <w:i/>
+          <w:iCs/>
+          <w:color w:val="222222"/>
+          <w:shd w:val="clear" w:color="auto" w:fill="FFFFFF"/>
+        </w:rPr>
+        <w:t xml:space="preserve">These requirements </w:t>
+      </w:r>
+      <w:r>
+        <w:rPr>
+          <w:rFonts w:ascii="Arial" w:hAnsi="Arial" w:cs="Arial"/>
+          <w:i/>
+          <w:iCs/>
+          <w:color w:val="222222"/>
+          <w:shd w:val="clear" w:color="auto" w:fill="FFFFFF"/>
+        </w:rPr>
+        <w:t xml:space="preserve">are the specific goals that our application should be able to meet. </w:t>
+      </w:r>
+    </w:p>
+    <w:p>
+      <w:pPr>
+        <w:pStyle w:val="ListParagraph"/>
+        <w:numPr>
+          <w:ilvl w:val="0"/>
+          <w:numId w:val="16"/>
+        </w:numPr>
+        <w:rPr>
+          <w:sz w:val="24"/>
+          <w:szCs w:val="24"/>
+        </w:rPr>
+      </w:pPr>
+      <w:r>
+        <w:rPr>
+          <w:sz w:val="24"/>
+          <w:szCs w:val="24"/>
+        </w:rPr>
+        <w:t>Performance and Latency Testing</w:t>
+      </w:r>
+    </w:p>
+    <w:p>
+      <w:pPr>
+        <w:pStyle w:val="ListParagraph"/>
+        <w:numPr>
+          <w:ilvl w:val="1"/>
+          <w:numId w:val="16"/>
+        </w:numPr>
+        <w:rPr>
+          <w:sz w:val="24"/>
+          <w:szCs w:val="24"/>
+        </w:rPr>
+      </w:pPr>
+      <w:r>
+        <w:rPr>
+          <w:sz w:val="24"/>
+          <w:szCs w:val="24"/>
+        </w:rPr>
+        <w:t>The suite must simulate high request volume for /</w:t>
+      </w:r>
+      <w:proofErr w:type="spellStart"/>
+      <w:r>
+        <w:rPr>
+          <w:sz w:val="24"/>
+          <w:szCs w:val="24"/>
+        </w:rPr>
+        <w:t>api</w:t>
+      </w:r>
+      <w:proofErr w:type="spellEnd"/>
+      <w:r>
+        <w:rPr>
+          <w:sz w:val="24"/>
+          <w:szCs w:val="24"/>
+        </w:rPr>
+        <w:t>/portfolio using locust or k6</w:t>
+      </w:r>
+    </w:p>
+    <w:p>
+      <w:pPr>
+        <w:pStyle w:val="ListParagraph"/>
+        <w:numPr>
+          <w:ilvl w:val="1"/>
+          <w:numId w:val="16"/>
+        </w:numPr>
+        <w:rPr>
+          <w:sz w:val="24"/>
+          <w:szCs w:val="24"/>
+        </w:rPr>
+      </w:pPr>
+      <w:r>
+        <w:rPr>
+          <w:sz w:val="24"/>
+          <w:szCs w:val="24"/>
+        </w:rPr>
+        <w:t>Measure response times and ensure they remain under a defined threshold (&lt;500ms for 95% of request)</w:t>
+      </w:r>
+    </w:p>
+    <w:p>
+      <w:pPr>
+        <w:pStyle w:val="ListParagraph"/>
+        <w:numPr>
+          <w:ilvl w:val="0"/>
+          <w:numId w:val="16"/>
+        </w:numPr>
+        <w:rPr>
+          <w:sz w:val="24"/>
+          <w:szCs w:val="24"/>
+        </w:rPr>
+      </w:pPr>
+      <w:r>
+        <w:rPr>
+          <w:sz w:val="24"/>
+          <w:szCs w:val="24"/>
+        </w:rPr>
+        <w:t>Error and Exception Coverage</w:t>
+      </w:r>
+    </w:p>
+    <w:p>
+      <w:pPr>
+        <w:pStyle w:val="ListParagraph"/>
+        <w:numPr>
+          <w:ilvl w:val="1"/>
+          <w:numId w:val="16"/>
+        </w:numPr>
+        <w:rPr>
+          <w:sz w:val="24"/>
+          <w:szCs w:val="24"/>
+        </w:rPr>
+      </w:pPr>
+      <w:r>
+        <w:rPr>
+          <w:sz w:val="24"/>
+          <w:szCs w:val="24"/>
+        </w:rPr>
+        <w:t>The system must return appropriate status codes for:</w:t>
+      </w:r>
+    </w:p>
+    <w:p>
+      <w:pPr>
+        <w:pStyle w:val="ListParagraph"/>
+        <w:numPr>
+          <w:ilvl w:val="2"/>
+          <w:numId w:val="16"/>
+        </w:numPr>
+        <w:rPr>
+          <w:sz w:val="24"/>
+          <w:szCs w:val="24"/>
+        </w:rPr>
+      </w:pPr>
+      <w:r>
+        <w:rPr>
+          <w:sz w:val="24"/>
+          <w:szCs w:val="24"/>
+        </w:rPr>
+        <w:t>Malformed requests (400)</w:t>
+      </w:r>
+    </w:p>
+    <w:p>
+      <w:pPr>
+        <w:pStyle w:val="ListParagraph"/>
+        <w:numPr>
+          <w:ilvl w:val="2"/>
+          <w:numId w:val="16"/>
+        </w:numPr>
+        <w:rPr>
+          <w:sz w:val="24"/>
+          <w:szCs w:val="24"/>
+        </w:rPr>
+      </w:pPr>
+      <w:r>
+        <w:rPr>
+          <w:sz w:val="24"/>
+          <w:szCs w:val="24"/>
+        </w:rPr>
+        <w:t>Unauthorized access (401)</w:t>
+      </w:r>
+    </w:p>
+    <w:p>
+      <w:pPr>
+        <w:pStyle w:val="ListParagraph"/>
+        <w:numPr>
+          <w:ilvl w:val="2"/>
+          <w:numId w:val="16"/>
+        </w:numPr>
+        <w:rPr>
+          <w:sz w:val="24"/>
+          <w:szCs w:val="24"/>
+        </w:rPr>
+      </w:pPr>
+      <w:r>
+        <w:rPr>
+          <w:sz w:val="24"/>
+          <w:szCs w:val="24"/>
+        </w:rPr>
+        <w:t>Resource not found (404)</w:t>
+      </w:r>
+    </w:p>
+    <w:p>
+      <w:pPr>
+        <w:pStyle w:val="ListParagraph"/>
+        <w:numPr>
+          <w:ilvl w:val="2"/>
+          <w:numId w:val="16"/>
+        </w:numPr>
+        <w:rPr>
+          <w:sz w:val="24"/>
+          <w:szCs w:val="24"/>
+        </w:rPr>
+      </w:pPr>
+      <w:r>
+        <w:rPr>
+          <w:sz w:val="24"/>
+          <w:szCs w:val="24"/>
+        </w:rPr>
+        <w:t>Server errors (500)</w:t>
+      </w:r>
+    </w:p>
+    <w:p>
+      <w:pPr>
+        <w:pStyle w:val="ListParagraph"/>
+        <w:numPr>
+          <w:ilvl w:val="0"/>
+          <w:numId w:val="16"/>
+        </w:numPr>
+        <w:rPr>
+          <w:sz w:val="24"/>
+          <w:szCs w:val="24"/>
+        </w:rPr>
+      </w:pPr>
+      <w:r>
+        <w:rPr>
+          <w:sz w:val="24"/>
+          <w:szCs w:val="24"/>
+        </w:rPr>
+        <w:t>Automated CI integration</w:t>
+      </w:r>
+    </w:p>
+    <w:p>
+      <w:pPr>
+        <w:pStyle w:val="ListParagraph"/>
+        <w:numPr>
+          <w:ilvl w:val="1"/>
+          <w:numId w:val="16"/>
+        </w:numPr>
+        <w:rPr>
+          <w:sz w:val="24"/>
+          <w:szCs w:val="24"/>
+        </w:rPr>
+      </w:pPr>
+      <w:r>
+        <w:rPr>
+          <w:sz w:val="24"/>
+          <w:szCs w:val="24"/>
+        </w:rPr>
+        <w:t>The test suite must be runnable in a CI pipeline and return:</w:t>
+      </w:r>
+    </w:p>
+    <w:p>
+      <w:pPr>
+        <w:pStyle w:val="ListParagraph"/>
+        <w:numPr>
+          <w:ilvl w:val="2"/>
+          <w:numId w:val="16"/>
+        </w:numPr>
+        <w:rPr>
+          <w:sz w:val="24"/>
+          <w:szCs w:val="24"/>
+        </w:rPr>
+      </w:pPr>
+      <w:r>
+        <w:rPr>
+          <w:sz w:val="24"/>
+          <w:szCs w:val="24"/>
+        </w:rPr>
+        <w:t>Exit codes indicating pass/fail</w:t>
+      </w:r>
+    </w:p>
+    <w:p>
+      <w:pPr>
+        <w:pStyle w:val="ListParagraph"/>
+        <w:numPr>
+          <w:ilvl w:val="2"/>
+          <w:numId w:val="16"/>
+        </w:numPr>
+        <w:rPr>
+          <w:sz w:val="24"/>
+          <w:szCs w:val="24"/>
+        </w:rPr>
+      </w:pPr>
+      <w:r>
+        <w:rPr>
+          <w:sz w:val="24"/>
+          <w:szCs w:val="24"/>
+        </w:rPr>
+        <w:t>Coverage reports</w:t>
+      </w:r>
+    </w:p>
+    <w:p>
+      <w:pPr>
+        <w:pStyle w:val="ListParagraph"/>
+        <w:numPr>
+          <w:ilvl w:val="2"/>
+          <w:numId w:val="16"/>
+        </w:numPr>
+        <w:rPr>
+          <w:sz w:val="24"/>
+          <w:szCs w:val="24"/>
+        </w:rPr>
+      </w:pPr>
+      <w:r>
+        <w:rPr>
+          <w:sz w:val="24"/>
+          <w:szCs w:val="24"/>
+        </w:rPr>
+        <w:t>Logs for failed tests</w:t>
+      </w:r>
+    </w:p>
+    <w:p/>
+    <w:p>
+      <w:pPr>
+        <w:pStyle w:val="Heading1"/>
+      </w:pPr>
+      <w:r>
         <w:lastRenderedPageBreak/>
-        <w:t>Wireframes</w:t>
-      </w:r>
-    </w:p>
-    <w:p>
-      <w:r>
-        <w:rPr>
-          <w:noProof/>
-        </w:rPr>
+        <w:t>Development</w:t>
+      </w:r>
+    </w:p>
+    <w:p>
+      <w:pPr>
+        <w:pStyle w:val="Heading2"/>
+      </w:pPr>
+      <w:r>
+        <w:t>Code</w:t>
+      </w:r>
+      <w:r>
+        <w:t xml:space="preserve"> </w:t>
+      </w:r>
+      <w:r>
+        <w:t>Snippets</w:t>
+      </w:r>
+    </w:p>
+    <w:p>
+      <w:pPr>
+        <w:pStyle w:val="Heading3"/>
+      </w:pPr>
+      <w:r>
+        <w:t>Test_assets</w:t>
+      </w:r>
+      <w:r>
+        <w:t>.py</w:t>
+      </w:r>
+    </w:p>
+    <w:p>
+      <w:r>
         <w:drawing>
-          <wp:inline distT="0" distB="0" distL="0" distR="0" wp14:anchorId="2BDBC231" wp14:editId="102DB2A0">
-            <wp:extent cx="3790950" cy="2305050"/>
-            <wp:effectExtent l="0" t="0" r="0" b="0"/>
-            <wp:docPr id="769551284" name="Picture 1"/>
+          <wp:inline distT="0" distB="0" distL="0" distR="0" wp14:anchorId="7DA9DC3E" wp14:editId="4D3087FE">
+            <wp:extent cx="4832401" cy="6657975"/>
+            <wp:effectExtent l="0" t="0" r="6350" b="0"/>
+            <wp:docPr id="1685301438" name="Picture 1" descr="A screen shot of a computer program&#10;&#10;AI-generated content may be incorrect."/>
             <wp:cNvGraphicFramePr>
               <a:graphicFrameLocks xmlns:a="http://schemas.openxmlformats.org/drawingml/2006/main" noChangeAspect="1"/>
             </wp:cNvGraphicFramePr>
@@ -1995,39 +2114,23 @@
               <a:graphicData uri="http://schemas.openxmlformats.org/drawingml/2006/picture">
                 <pic:pic xmlns:pic="http://schemas.openxmlformats.org/drawingml/2006/picture">
                   <pic:nvPicPr>
-                    <pic:cNvPr id="0" name="Picture 1"/>
-                    <pic:cNvPicPr>
-                      <a:picLocks noChangeAspect="1" noChangeArrowheads="1"/>
-                    </pic:cNvPicPr>
+                    <pic:cNvPr id="1685301438" name="Picture 1" descr="A screen shot of a computer program&#10;&#10;AI-generated content may be incorrect."/>
+                    <pic:cNvPicPr/>
                   </pic:nvPicPr>
-                  <pic:blipFill rotWithShape="1">
-                    <a:blip r:embed="rId10" cstate="print">
-                      <a:extLst>
-                        <a:ext uri="{28A0092B-C50C-407E-A947-70E740481C1C}">
-                          <a14:useLocalDpi xmlns:a14="http://schemas.microsoft.com/office/drawing/2010/main" val="0"/>
-                        </a:ext>
-                      </a:extLst>
-                    </a:blip>
-                    <a:srcRect r="36218"/>
-                    <a:stretch/>
+                  <pic:blipFill>
+                    <a:blip r:embed="rId10"/>
+                    <a:stretch>
+                      <a:fillRect/>
+                    </a:stretch>
                   </pic:blipFill>
-                  <pic:spPr bwMode="auto">
+                  <pic:spPr>
                     <a:xfrm>
                       <a:off x="0" y="0"/>
-                      <a:ext cx="3790950" cy="2305050"/>
+                      <a:ext cx="4838275" cy="6666068"/>
                     </a:xfrm>
                     <a:prstGeom prst="rect">
                       <a:avLst/>
                     </a:prstGeom>
-                    <a:noFill/>
-                    <a:ln>
-                      <a:noFill/>
-                    </a:ln>
-                    <a:extLst>
-                      <a:ext uri="{53640926-AAD7-44D8-BBD7-CCE9431645EC}">
-                        <a14:shadowObscured xmlns:a14="http://schemas.microsoft.com/office/drawing/2010/main"/>
-                      </a:ext>
-                    </a:extLst>
                   </pic:spPr>
                 </pic:pic>
               </a:graphicData>
@@ -2039,48 +2142,26 @@
     <w:p/>
     <w:p>
       <w:pPr>
-        <w:pStyle w:val="Heading1"/>
+        <w:pStyle w:val="Heading3"/>
       </w:pPr>
       <w:r>
         <w:lastRenderedPageBreak/>
-        <w:t>Development</w:t>
-      </w:r>
-    </w:p>
-    <w:p>
-      <w:pPr>
-        <w:pStyle w:val="Heading2"/>
-      </w:pPr>
-      <w:r>
-        <w:t>Code</w:t>
-      </w:r>
-      <w:r>
-        <w:t xml:space="preserve"> </w:t>
-      </w:r>
-      <w:r>
-        <w:t>Snippets</w:t>
-      </w:r>
-    </w:p>
-    <w:p>
-      <w:pPr>
-        <w:pStyle w:val="Heading3"/>
-      </w:pPr>
-      <w:r>
-        <w:t>app</w:t>
-      </w:r>
-      <w:r>
-        <w:t>.py</w:t>
-      </w:r>
-    </w:p>
-    <w:p>
-      <w:r>
-        <w:rPr>
-          <w:noProof/>
-        </w:rPr>
+        <w:t>Mock_data</w:t>
+      </w:r>
+      <w:r>
+        <w:t>.</w:t>
+      </w:r>
+      <w:r>
+        <w:t>py</w:t>
+      </w:r>
+    </w:p>
+    <w:p>
+      <w:r>
         <w:drawing>
-          <wp:inline distT="0" distB="0" distL="0" distR="0" wp14:anchorId="24396C0D" wp14:editId="7A7A28CD">
-            <wp:extent cx="5943600" cy="5169535"/>
-            <wp:effectExtent l="0" t="0" r="0" b="0"/>
-            <wp:docPr id="945395849" name="Picture 1" descr="A screenshot of a computer program&#10;&#10;AI-generated content may be incorrect."/>
+          <wp:inline distT="0" distB="0" distL="0" distR="0" wp14:anchorId="1EEAE15D" wp14:editId="775526CD">
+            <wp:extent cx="3620005" cy="6601746"/>
+            <wp:effectExtent l="0" t="0" r="0" b="8890"/>
+            <wp:docPr id="526680989" name="Picture 1" descr="A screen shot of a computer program&#10;&#10;AI-generated content may be incorrect."/>
             <wp:cNvGraphicFramePr>
               <a:graphicFrameLocks xmlns:a="http://schemas.openxmlformats.org/drawingml/2006/main" noChangeAspect="1"/>
             </wp:cNvGraphicFramePr>
@@ -2088,7 +2169,7 @@
               <a:graphicData uri="http://schemas.openxmlformats.org/drawingml/2006/picture">
                 <pic:pic xmlns:pic="http://schemas.openxmlformats.org/drawingml/2006/picture">
                   <pic:nvPicPr>
-                    <pic:cNvPr id="945395849" name="Picture 1" descr="A screenshot of a computer program&#10;&#10;AI-generated content may be incorrect."/>
+                    <pic:cNvPr id="526680989" name="Picture 1" descr="A screen shot of a computer program&#10;&#10;AI-generated content may be incorrect."/>
                     <pic:cNvPicPr/>
                   </pic:nvPicPr>
                   <pic:blipFill>
@@ -2100,7 +2181,7 @@
                   <pic:spPr>
                     <a:xfrm>
                       <a:off x="0" y="0"/>
-                      <a:ext cx="5943600" cy="5169535"/>
+                      <a:ext cx="3620005" cy="6601746"/>
                     </a:xfrm>
                     <a:prstGeom prst="rect">
                       <a:avLst/>
@@ -2114,25 +2195,35 @@
       </w:r>
     </w:p>
     <w:p/>
+    <w:p/>
+    <w:p/>
+    <w:p/>
+    <w:p>
+      <w:pPr>
+        <w:pStyle w:val="Heading2"/>
+      </w:pPr>
+      <w:proofErr w:type="gramStart"/>
+      <w:r>
+        <w:lastRenderedPageBreak/>
+        <w:t>Outputs</w:t>
+      </w:r>
+      <w:proofErr w:type="gramEnd"/>
+    </w:p>
     <w:p>
       <w:pPr>
         <w:pStyle w:val="Heading3"/>
       </w:pPr>
       <w:r>
-        <w:lastRenderedPageBreak/>
-        <w:t>LiveTransactionFeed.js</w:t>
-      </w:r>
-    </w:p>
-    <w:p>
-      <w:r>
-        <w:rPr>
-          <w:noProof/>
-        </w:rPr>
+        <w:t>Coverage Report</w:t>
+      </w:r>
+    </w:p>
+    <w:p>
+      <w:r>
         <w:drawing>
-          <wp:inline distT="0" distB="0" distL="0" distR="0" wp14:anchorId="3C2AF3D7" wp14:editId="0CC5FF04">
-            <wp:extent cx="5943600" cy="6233795"/>
-            <wp:effectExtent l="0" t="0" r="0" b="0"/>
-            <wp:docPr id="1173525818" name="Picture 1" descr="A screenshot of a computer program&#10;&#10;AI-generated content may be incorrect."/>
+          <wp:inline distT="0" distB="0" distL="0" distR="0" wp14:anchorId="627041E9" wp14:editId="604B94C8">
+            <wp:extent cx="4762500" cy="3614107"/>
+            <wp:effectExtent l="0" t="0" r="0" b="5715"/>
+            <wp:docPr id="1577142703" name="Picture 1" descr="A screenshot of a report&#10;&#10;AI-generated content may be incorrect."/>
             <wp:cNvGraphicFramePr>
               <a:graphicFrameLocks xmlns:a="http://schemas.openxmlformats.org/drawingml/2006/main" noChangeAspect="1"/>
             </wp:cNvGraphicFramePr>
@@ -2140,7 +2231,7 @@
               <a:graphicData uri="http://schemas.openxmlformats.org/drawingml/2006/picture">
                 <pic:pic xmlns:pic="http://schemas.openxmlformats.org/drawingml/2006/picture">
                   <pic:nvPicPr>
-                    <pic:cNvPr id="1173525818" name="Picture 1" descr="A screenshot of a computer program&#10;&#10;AI-generated content may be incorrect."/>
+                    <pic:cNvPr id="1577142703" name="Picture 1" descr="A screenshot of a report&#10;&#10;AI-generated content may be incorrect."/>
                     <pic:cNvPicPr/>
                   </pic:nvPicPr>
                   <pic:blipFill>
@@ -2152,7 +2243,7 @@
                   <pic:spPr>
                     <a:xfrm>
                       <a:off x="0" y="0"/>
-                      <a:ext cx="5943600" cy="6233795"/>
+                      <a:ext cx="4782723" cy="3629453"/>
                     </a:xfrm>
                     <a:prstGeom prst="rect">
                       <a:avLst/>
@@ -2166,26 +2257,22 @@
       </w:r>
     </w:p>
     <w:p/>
-    <w:p/>
     <w:p>
       <w:pPr>
         <w:pStyle w:val="Heading3"/>
       </w:pPr>
       <w:r>
-        <w:lastRenderedPageBreak/>
-        <w:t>LiveTransactionFeed.css</w:t>
-      </w:r>
-    </w:p>
-    <w:p>
-      <w:r>
-        <w:rPr>
-          <w:noProof/>
-        </w:rPr>
+        <w:t>Performance Summary</w:t>
+      </w:r>
+      <w:r>
+        <w:br/>
+      </w:r>
+      <w:r>
         <w:drawing>
-          <wp:inline distT="0" distB="0" distL="0" distR="0" wp14:anchorId="026E2D0D" wp14:editId="6AEEC532">
-            <wp:extent cx="5943600" cy="7280910"/>
-            <wp:effectExtent l="0" t="0" r="0" b="0"/>
-            <wp:docPr id="1796343784" name="Picture 1" descr="A screen shot of a computer program&#10;&#10;AI-generated content may be incorrect."/>
+          <wp:inline distT="0" distB="0" distL="0" distR="0" wp14:anchorId="1F4180D3" wp14:editId="554E0228">
+            <wp:extent cx="5943600" cy="3423285"/>
+            <wp:effectExtent l="0" t="0" r="0" b="5715"/>
+            <wp:docPr id="780809476" name="Picture 1" descr="A screenshot of a computer&#10;&#10;AI-generated content may be incorrect."/>
             <wp:cNvGraphicFramePr>
               <a:graphicFrameLocks xmlns:a="http://schemas.openxmlformats.org/drawingml/2006/main" noChangeAspect="1"/>
             </wp:cNvGraphicFramePr>
@@ -2193,7 +2280,7 @@
               <a:graphicData uri="http://schemas.openxmlformats.org/drawingml/2006/picture">
                 <pic:pic xmlns:pic="http://schemas.openxmlformats.org/drawingml/2006/picture">
                   <pic:nvPicPr>
-                    <pic:cNvPr id="1796343784" name="Picture 1" descr="A screen shot of a computer program&#10;&#10;AI-generated content may be incorrect."/>
+                    <pic:cNvPr id="780809476" name="Picture 1" descr="A screenshot of a computer&#10;&#10;AI-generated content may be incorrect."/>
                     <pic:cNvPicPr/>
                   </pic:nvPicPr>
                   <pic:blipFill>
@@ -2205,7 +2292,7 @@
                   <pic:spPr>
                     <a:xfrm>
                       <a:off x="0" y="0"/>
-                      <a:ext cx="5943600" cy="7280910"/>
+                      <a:ext cx="5943600" cy="3423285"/>
                     </a:xfrm>
                     <a:prstGeom prst="rect">
                       <a:avLst/>
@@ -2221,105 +2308,49 @@
     <w:p/>
     <w:p>
       <w:pPr>
+        <w:pStyle w:val="Heading1"/>
+      </w:pPr>
+      <w:r>
+        <w:lastRenderedPageBreak/>
+        <w:t>Review</w:t>
+      </w:r>
+    </w:p>
+    <w:p>
+      <w:pPr>
         <w:pStyle w:val="Heading3"/>
       </w:pPr>
-      <w:bookmarkStart w:id="0" w:name="_Hlk197513487"/>
-      <w:r>
-        <w:lastRenderedPageBreak/>
-        <w:t>Live Transaction Feed</w:t>
-      </w:r>
-      <w:bookmarkEnd w:id="0"/>
-    </w:p>
-    <w:p>
-      <w:r>
-        <w:rPr>
-          <w:noProof/>
-        </w:rPr>
-        <w:drawing>
-          <wp:inline distT="0" distB="0" distL="0" distR="0" wp14:anchorId="26CC323F" wp14:editId="507AB682">
-            <wp:extent cx="5943600" cy="1958340"/>
-            <wp:effectExtent l="0" t="0" r="0" b="3810"/>
-            <wp:docPr id="1002128571" name="Picture 1" descr="A screenshot of a computer&#10;&#10;AI-generated content may be incorrect."/>
-            <wp:cNvGraphicFramePr>
-              <a:graphicFrameLocks xmlns:a="http://schemas.openxmlformats.org/drawingml/2006/main" noChangeAspect="1"/>
-            </wp:cNvGraphicFramePr>
-            <a:graphic xmlns:a="http://schemas.openxmlformats.org/drawingml/2006/main">
-              <a:graphicData uri="http://schemas.openxmlformats.org/drawingml/2006/picture">
-                <pic:pic xmlns:pic="http://schemas.openxmlformats.org/drawingml/2006/picture">
-                  <pic:nvPicPr>
-                    <pic:cNvPr id="1002128571" name="Picture 1" descr="A screenshot of a computer&#10;&#10;AI-generated content may be incorrect."/>
-                    <pic:cNvPicPr/>
-                  </pic:nvPicPr>
-                  <pic:blipFill>
-                    <a:blip r:embed="rId14"/>
-                    <a:stretch>
-                      <a:fillRect/>
-                    </a:stretch>
-                  </pic:blipFill>
-                  <pic:spPr>
-                    <a:xfrm>
-                      <a:off x="0" y="0"/>
-                      <a:ext cx="5943600" cy="1958340"/>
-                    </a:xfrm>
-                    <a:prstGeom prst="rect">
-                      <a:avLst/>
-                    </a:prstGeom>
-                  </pic:spPr>
-                </pic:pic>
-              </a:graphicData>
-            </a:graphic>
-          </wp:inline>
-        </w:drawing>
+      <w:r>
+        <w:t xml:space="preserve">Overview </w:t>
       </w:r>
     </w:p>
     <w:p>
       <w:pPr>
         <w:pStyle w:val="Heading3"/>
-      </w:pPr>
-      <w:r>
-        <w:t>Payment Analytics</w:t>
-      </w:r>
-    </w:p>
-    <w:p>
-      <w:r>
-        <w:rPr>
-          <w:noProof/>
-        </w:rPr>
-        <w:drawing>
-          <wp:inline distT="0" distB="0" distL="0" distR="0" wp14:anchorId="23BE9041" wp14:editId="77D5A6C8">
-            <wp:extent cx="5943600" cy="1494790"/>
-            <wp:effectExtent l="0" t="0" r="0" b="0"/>
-            <wp:docPr id="536156022" name="Picture 1" descr="A screenshot of a computer&#10;&#10;AI-generated content may be incorrect."/>
-            <wp:cNvGraphicFramePr>
-              <a:graphicFrameLocks xmlns:a="http://schemas.openxmlformats.org/drawingml/2006/main" noChangeAspect="1"/>
-            </wp:cNvGraphicFramePr>
-            <a:graphic xmlns:a="http://schemas.openxmlformats.org/drawingml/2006/main">
-              <a:graphicData uri="http://schemas.openxmlformats.org/drawingml/2006/picture">
-                <pic:pic xmlns:pic="http://schemas.openxmlformats.org/drawingml/2006/picture">
-                  <pic:nvPicPr>
-                    <pic:cNvPr id="536156022" name="Picture 1" descr="A screenshot of a computer&#10;&#10;AI-generated content may be incorrect."/>
-                    <pic:cNvPicPr/>
-                  </pic:nvPicPr>
-                  <pic:blipFill>
-                    <a:blip r:embed="rId15"/>
-                    <a:stretch>
-                      <a:fillRect/>
-                    </a:stretch>
-                  </pic:blipFill>
-                  <pic:spPr>
-                    <a:xfrm>
-                      <a:off x="0" y="0"/>
-                      <a:ext cx="5943600" cy="1494790"/>
-                    </a:xfrm>
-                    <a:prstGeom prst="rect">
-                      <a:avLst/>
-                    </a:prstGeom>
-                  </pic:spPr>
-                </pic:pic>
-              </a:graphicData>
-            </a:graphic>
-          </wp:inline>
-        </w:drawing>
+        <w:ind w:firstLine="720"/>
+        <w:rPr>
+          <w:rFonts w:asciiTheme="minorHAnsi" w:hAnsiTheme="minorHAnsi" w:cstheme="minorBidi"/>
+          <w:color w:val="auto"/>
+          <w:sz w:val="24"/>
+          <w:szCs w:val="24"/>
+        </w:rPr>
+      </w:pPr>
+      <w:r>
+        <w:rPr>
+          <w:rFonts w:asciiTheme="minorHAnsi" w:hAnsiTheme="minorHAnsi" w:cstheme="minorBidi"/>
+          <w:color w:val="auto"/>
+          <w:sz w:val="24"/>
+          <w:szCs w:val="24"/>
+        </w:rPr>
+        <w:t>This project was a deep dive into backend-focused test automation and quality assurance. It involved designing a structured, schema-validated, and performance-aware test suite for a mock financial portfolio API. The goal was to simulate a real-world backend testing workflow, including automated validation, CI integration, test coverage tracking, and performance benchmarking.</w:t>
+      </w:r>
+      <w:r>
+        <w:rPr>
+          <w:rFonts w:asciiTheme="minorHAnsi" w:hAnsiTheme="minorHAnsi" w:cstheme="minorBidi"/>
+          <w:color w:val="auto"/>
+          <w:sz w:val="24"/>
+          <w:szCs w:val="24"/>
+        </w:rPr>
+        <w:t xml:space="preserve"> </w:t>
       </w:r>
     </w:p>
     <w:p>
@@ -2327,49 +2358,175 @@
         <w:pStyle w:val="Heading3"/>
       </w:pPr>
       <w:r>
-        <w:t>Notifications</w:t>
-      </w:r>
-    </w:p>
-    <w:p>
-      <w:r>
-        <w:rPr>
-          <w:noProof/>
-        </w:rPr>
-        <w:drawing>
-          <wp:inline distT="0" distB="0" distL="0" distR="0" wp14:anchorId="023ACE37" wp14:editId="4DFB24E6">
-            <wp:extent cx="5943600" cy="1431290"/>
-            <wp:effectExtent l="0" t="0" r="0" b="0"/>
-            <wp:docPr id="1456583884" name="Picture 1" descr="A red line on a white background&#10;&#10;AI-generated content may be incorrect."/>
-            <wp:cNvGraphicFramePr>
-              <a:graphicFrameLocks xmlns:a="http://schemas.openxmlformats.org/drawingml/2006/main" noChangeAspect="1"/>
-            </wp:cNvGraphicFramePr>
-            <a:graphic xmlns:a="http://schemas.openxmlformats.org/drawingml/2006/main">
-              <a:graphicData uri="http://schemas.openxmlformats.org/drawingml/2006/picture">
-                <pic:pic xmlns:pic="http://schemas.openxmlformats.org/drawingml/2006/picture">
-                  <pic:nvPicPr>
-                    <pic:cNvPr id="1456583884" name="Picture 1" descr="A red line on a white background&#10;&#10;AI-generated content may be incorrect."/>
-                    <pic:cNvPicPr/>
-                  </pic:nvPicPr>
-                  <pic:blipFill>
-                    <a:blip r:embed="rId16"/>
-                    <a:stretch>
-                      <a:fillRect/>
-                    </a:stretch>
-                  </pic:blipFill>
-                  <pic:spPr>
-                    <a:xfrm>
-                      <a:off x="0" y="0"/>
-                      <a:ext cx="5943600" cy="1431290"/>
-                    </a:xfrm>
-                    <a:prstGeom prst="rect">
-                      <a:avLst/>
-                    </a:prstGeom>
-                  </pic:spPr>
-                </pic:pic>
-              </a:graphicData>
-            </a:graphic>
-          </wp:inline>
-        </w:drawing>
+        <w:t>What I Learned</w:t>
+      </w:r>
+    </w:p>
+    <w:p>
+      <w:pPr>
+        <w:pStyle w:val="ListParagraph"/>
+        <w:numPr>
+          <w:ilvl w:val="0"/>
+          <w:numId w:val="16"/>
+        </w:numPr>
+        <w:rPr>
+          <w:sz w:val="24"/>
+          <w:szCs w:val="24"/>
+        </w:rPr>
+      </w:pPr>
+      <w:r>
+        <w:rPr>
+          <w:sz w:val="24"/>
+          <w:szCs w:val="24"/>
+        </w:rPr>
+        <w:t xml:space="preserve">How to design testable API schemas using </w:t>
+      </w:r>
+      <w:proofErr w:type="spellStart"/>
+      <w:r>
+        <w:rPr>
+          <w:sz w:val="24"/>
+          <w:szCs w:val="24"/>
+        </w:rPr>
+        <w:t>Pydantic</w:t>
+      </w:r>
+      <w:proofErr w:type="spellEnd"/>
+      <w:r>
+        <w:rPr>
+          <w:sz w:val="24"/>
+          <w:szCs w:val="24"/>
+        </w:rPr>
+        <w:t xml:space="preserve"> for strict data validation.</w:t>
+      </w:r>
+    </w:p>
+    <w:p>
+      <w:pPr>
+        <w:pStyle w:val="ListParagraph"/>
+        <w:numPr>
+          <w:ilvl w:val="0"/>
+          <w:numId w:val="16"/>
+        </w:numPr>
+        <w:rPr>
+          <w:sz w:val="24"/>
+          <w:szCs w:val="24"/>
+        </w:rPr>
+      </w:pPr>
+      <w:r>
+        <w:rPr>
+          <w:sz w:val="24"/>
+          <w:szCs w:val="24"/>
+        </w:rPr>
+        <w:t xml:space="preserve">How to write modular, reusable </w:t>
+      </w:r>
+      <w:proofErr w:type="spellStart"/>
+      <w:r>
+        <w:rPr>
+          <w:sz w:val="24"/>
+          <w:szCs w:val="24"/>
+        </w:rPr>
+        <w:t>Pytest</w:t>
+      </w:r>
+      <w:proofErr w:type="spellEnd"/>
+      <w:r>
+        <w:rPr>
+          <w:sz w:val="24"/>
+          <w:szCs w:val="24"/>
+        </w:rPr>
+        <w:t xml:space="preserve"> tests that validate endpoints and edge cases.</w:t>
+      </w:r>
+    </w:p>
+    <w:p>
+      <w:pPr>
+        <w:pStyle w:val="ListParagraph"/>
+        <w:numPr>
+          <w:ilvl w:val="0"/>
+          <w:numId w:val="16"/>
+        </w:numPr>
+        <w:rPr>
+          <w:sz w:val="24"/>
+          <w:szCs w:val="24"/>
+        </w:rPr>
+      </w:pPr>
+      <w:r>
+        <w:rPr>
+          <w:sz w:val="24"/>
+          <w:szCs w:val="24"/>
+        </w:rPr>
+        <w:t>How to use the `responses` library to mock backend APIs for unit and integration tests.</w:t>
+      </w:r>
+    </w:p>
+    <w:p>
+      <w:pPr>
+        <w:pStyle w:val="ListParagraph"/>
+        <w:numPr>
+          <w:ilvl w:val="0"/>
+          <w:numId w:val="16"/>
+        </w:numPr>
+        <w:rPr>
+          <w:sz w:val="24"/>
+          <w:szCs w:val="24"/>
+        </w:rPr>
+      </w:pPr>
+      <w:r>
+        <w:rPr>
+          <w:sz w:val="24"/>
+          <w:szCs w:val="24"/>
+        </w:rPr>
+        <w:t>How to track code coverage with `</w:t>
+      </w:r>
+      <w:proofErr w:type="spellStart"/>
+      <w:r>
+        <w:rPr>
+          <w:sz w:val="24"/>
+          <w:szCs w:val="24"/>
+        </w:rPr>
+        <w:t>pytest-cov</w:t>
+      </w:r>
+      <w:proofErr w:type="spellEnd"/>
+      <w:r>
+        <w:rPr>
+          <w:sz w:val="24"/>
+          <w:szCs w:val="24"/>
+        </w:rPr>
+        <w:t>` and interpret reports for quality insights.</w:t>
+      </w:r>
+    </w:p>
+    <w:p>
+      <w:pPr>
+        <w:pStyle w:val="ListParagraph"/>
+        <w:numPr>
+          <w:ilvl w:val="0"/>
+          <w:numId w:val="16"/>
+        </w:numPr>
+        <w:rPr>
+          <w:sz w:val="24"/>
+          <w:szCs w:val="24"/>
+        </w:rPr>
+      </w:pPr>
+      <w:r>
+        <w:rPr>
+          <w:sz w:val="24"/>
+          <w:szCs w:val="24"/>
+        </w:rPr>
+        <w:t>How to build a complete CI pipeline using GitHub Actions that runs tests and uploads artifacts.</w:t>
+      </w:r>
+    </w:p>
+    <w:p>
+      <w:pPr>
+        <w:pStyle w:val="ListParagraph"/>
+        <w:numPr>
+          <w:ilvl w:val="0"/>
+          <w:numId w:val="16"/>
+        </w:numPr>
+        <w:rPr>
+          <w:sz w:val="24"/>
+          <w:szCs w:val="24"/>
+        </w:rPr>
+      </w:pPr>
+      <w:r>
+        <w:rPr>
+          <w:sz w:val="24"/>
+          <w:szCs w:val="24"/>
+        </w:rPr>
+        <w:t>How to use Locust to simulate real-world load and analyze latency under concurrent traffic.</w:t>
       </w:r>
     </w:p>
     <w:p>
@@ -2377,61 +2534,126 @@
         <w:pStyle w:val="Heading3"/>
       </w:pPr>
       <w:r>
-        <w:lastRenderedPageBreak/>
-        <w:t>CSV Export</w:t>
-      </w:r>
-      <w:r>
-        <w:br/>
-      </w:r>
-      <w:r>
-        <w:rPr>
-          <w:noProof/>
-        </w:rPr>
-        <w:drawing>
-          <wp:inline distT="0" distB="0" distL="0" distR="0" wp14:anchorId="47446F47" wp14:editId="00197A55">
-            <wp:extent cx="3228975" cy="4605259"/>
-            <wp:effectExtent l="0" t="0" r="0" b="5080"/>
-            <wp:docPr id="893782226" name="Picture 1" descr="A screenshot of a computer&#10;&#10;AI-generated content may be incorrect."/>
-            <wp:cNvGraphicFramePr>
-              <a:graphicFrameLocks xmlns:a="http://schemas.openxmlformats.org/drawingml/2006/main" noChangeAspect="1"/>
-            </wp:cNvGraphicFramePr>
-            <a:graphic xmlns:a="http://schemas.openxmlformats.org/drawingml/2006/main">
-              <a:graphicData uri="http://schemas.openxmlformats.org/drawingml/2006/picture">
-                <pic:pic xmlns:pic="http://schemas.openxmlformats.org/drawingml/2006/picture">
-                  <pic:nvPicPr>
-                    <pic:cNvPr id="893782226" name="Picture 1" descr="A screenshot of a computer&#10;&#10;AI-generated content may be incorrect."/>
-                    <pic:cNvPicPr/>
-                  </pic:nvPicPr>
-                  <pic:blipFill>
-                    <a:blip r:embed="rId17"/>
-                    <a:stretch>
-                      <a:fillRect/>
-                    </a:stretch>
-                  </pic:blipFill>
-                  <pic:spPr>
-                    <a:xfrm>
-                      <a:off x="0" y="0"/>
-                      <a:ext cx="3236917" cy="4616586"/>
-                    </a:xfrm>
-                    <a:prstGeom prst="rect">
-                      <a:avLst/>
-                    </a:prstGeom>
-                  </pic:spPr>
-                </pic:pic>
-              </a:graphicData>
-            </a:graphic>
-          </wp:inline>
-        </w:drawing>
-      </w:r>
-    </w:p>
-    <w:p/>
-    <w:p/>
-    <w:p>
-      <w:pPr>
-        <w:pStyle w:val="Heading1"/>
-      </w:pPr>
-      <w:r>
-        <w:t>Review</w:t>
+        <w:t>Struggles I Faced</w:t>
+      </w:r>
+      <w:r>
+        <w:t xml:space="preserve"> </w:t>
+      </w:r>
+    </w:p>
+    <w:p>
+      <w:pPr>
+        <w:pStyle w:val="ListParagraph"/>
+        <w:numPr>
+          <w:ilvl w:val="0"/>
+          <w:numId w:val="16"/>
+        </w:numPr>
+        <w:rPr>
+          <w:sz w:val="24"/>
+          <w:szCs w:val="24"/>
+        </w:rPr>
+      </w:pPr>
+      <w:r>
+        <w:rPr>
+          <w:sz w:val="24"/>
+          <w:szCs w:val="24"/>
+        </w:rPr>
+        <w:t>Understanding when to use mock data directly vs. validating responses through schemas.</w:t>
+      </w:r>
+    </w:p>
+    <w:p>
+      <w:pPr>
+        <w:pStyle w:val="ListParagraph"/>
+        <w:numPr>
+          <w:ilvl w:val="0"/>
+          <w:numId w:val="16"/>
+        </w:numPr>
+        <w:rPr>
+          <w:sz w:val="24"/>
+          <w:szCs w:val="24"/>
+        </w:rPr>
+      </w:pPr>
+      <w:r>
+        <w:rPr>
+          <w:sz w:val="24"/>
+          <w:szCs w:val="24"/>
+        </w:rPr>
+        <w:t>Learning the best practices for structuring a multi-layered test suite (</w:t>
+      </w:r>
+      <w:proofErr w:type="spellStart"/>
+      <w:r>
+        <w:rPr>
+          <w:sz w:val="24"/>
+          <w:szCs w:val="24"/>
+        </w:rPr>
+        <w:t>api</w:t>
+      </w:r>
+      <w:proofErr w:type="spellEnd"/>
+      <w:r>
+        <w:rPr>
+          <w:sz w:val="24"/>
+          <w:szCs w:val="24"/>
+        </w:rPr>
+        <w:t>, fixtures, schemas).</w:t>
+      </w:r>
+    </w:p>
+    <w:p>
+      <w:pPr>
+        <w:pStyle w:val="ListParagraph"/>
+        <w:numPr>
+          <w:ilvl w:val="0"/>
+          <w:numId w:val="16"/>
+        </w:numPr>
+        <w:rPr>
+          <w:sz w:val="24"/>
+          <w:szCs w:val="24"/>
+        </w:rPr>
+      </w:pPr>
+      <w:r>
+        <w:rPr>
+          <w:sz w:val="24"/>
+          <w:szCs w:val="24"/>
+        </w:rPr>
+        <w:t>Dealing with test import errors due to missing `__init__.py` files or bad `PYTHONPATH` config.</w:t>
+      </w:r>
+    </w:p>
+    <w:p>
+      <w:pPr>
+        <w:pStyle w:val="ListParagraph"/>
+        <w:numPr>
+          <w:ilvl w:val="0"/>
+          <w:numId w:val="16"/>
+        </w:numPr>
+        <w:rPr>
+          <w:sz w:val="24"/>
+          <w:szCs w:val="24"/>
+        </w:rPr>
+      </w:pPr>
+      <w:r>
+        <w:rPr>
+          <w:sz w:val="24"/>
+          <w:szCs w:val="24"/>
+        </w:rPr>
+        <w:t>Locust's output format and tuning performance tests to simulate realistic usage patterns.</w:t>
+      </w:r>
+    </w:p>
+    <w:p>
+      <w:pPr>
+        <w:pStyle w:val="ListParagraph"/>
+        <w:numPr>
+          <w:ilvl w:val="0"/>
+          <w:numId w:val="16"/>
+        </w:numPr>
+        <w:rPr>
+          <w:sz w:val="24"/>
+          <w:szCs w:val="24"/>
+        </w:rPr>
+      </w:pPr>
+      <w:r>
+        <w:rPr>
+          <w:sz w:val="24"/>
+          <w:szCs w:val="24"/>
+        </w:rPr>
+        <w:t>GitHub Actions artifact upload errors due to incomplete coverage config or missing reports.</w:t>
       </w:r>
     </w:p>
     <w:p>
@@ -2439,623 +2661,108 @@
         <w:pStyle w:val="Heading3"/>
       </w:pPr>
       <w:r>
-        <w:t xml:space="preserve">Overview </w:t>
-      </w:r>
-    </w:p>
-    <w:p>
-      <w:pPr>
-        <w:rPr>
-          <w:rFonts w:eastAsiaTheme="majorEastAsia"/>
-          <w:sz w:val="24"/>
-          <w:szCs w:val="24"/>
-        </w:rPr>
-      </w:pPr>
-      <w:r>
-        <w:rPr>
-          <w:rFonts w:eastAsiaTheme="majorEastAsia"/>
-          <w:sz w:val="24"/>
-          <w:szCs w:val="24"/>
-        </w:rPr>
-        <w:t>This project was a deep dive into real-time full-stack development. It involved building a React dashboard that listens to a Flask-SocketIO backend simulating live payment data. The goal was to create a functional interface for monitoring transactions in real time, analyzing the data, detecting failures or anomalies, and providing immediate alert and reporting tools</w:t>
-      </w:r>
-      <w:r>
-        <w:rPr>
-          <w:rFonts w:eastAsiaTheme="majorEastAsia"/>
-          <w:sz w:val="24"/>
-          <w:szCs w:val="24"/>
-        </w:rPr>
-        <w:t>.</w:t>
-      </w:r>
-    </w:p>
-    <w:p>
-      <w:pPr>
-        <w:pStyle w:val="Heading3"/>
-      </w:pPr>
-      <w:r>
-        <w:lastRenderedPageBreak/>
-        <w:t>What I Learned</w:t>
-      </w:r>
-    </w:p>
-    <w:p>
-      <w:pPr>
-        <w:pStyle w:val="Heading3"/>
+        <w:t>Successes</w:t>
+      </w:r>
+    </w:p>
+    <w:p>
+      <w:pPr>
+        <w:pStyle w:val="ListParagraph"/>
         <w:numPr>
           <w:ilvl w:val="0"/>
-          <w:numId w:val="23"/>
-        </w:numPr>
-        <w:rPr>
-          <w:rFonts w:asciiTheme="minorHAnsi" w:hAnsiTheme="minorHAnsi"/>
-          <w:sz w:val="24"/>
-          <w:szCs w:val="24"/>
-        </w:rPr>
-      </w:pPr>
-      <w:r>
-        <w:rPr>
-          <w:rFonts w:asciiTheme="minorHAnsi" w:hAnsiTheme="minorHAnsi"/>
-          <w:sz w:val="24"/>
-          <w:szCs w:val="24"/>
-        </w:rPr>
-        <w:t xml:space="preserve">How to build </w:t>
-      </w:r>
-      <w:r>
-        <w:rPr>
-          <w:rFonts w:asciiTheme="minorHAnsi" w:hAnsiTheme="minorHAnsi"/>
-          <w:sz w:val="24"/>
-          <w:szCs w:val="24"/>
-        </w:rPr>
-        <w:t>a modular, component-driven React application using best practices.</w:t>
-      </w:r>
-    </w:p>
-    <w:p>
-      <w:pPr>
-        <w:pStyle w:val="Heading3"/>
+          <w:numId w:val="16"/>
+        </w:numPr>
+        <w:rPr>
+          <w:sz w:val="24"/>
+          <w:szCs w:val="24"/>
+        </w:rPr>
+      </w:pPr>
+      <w:r>
+        <w:rPr>
+          <w:sz w:val="24"/>
+          <w:szCs w:val="24"/>
+        </w:rPr>
+        <w:t>Created a clean, well-structured test suite that includes schema validation, error handling, and edge case coverage.</w:t>
+      </w:r>
+    </w:p>
+    <w:p>
+      <w:pPr>
+        <w:pStyle w:val="ListParagraph"/>
         <w:numPr>
           <w:ilvl w:val="0"/>
-          <w:numId w:val="23"/>
-        </w:numPr>
-        <w:rPr>
-          <w:rFonts w:asciiTheme="minorHAnsi" w:hAnsiTheme="minorHAnsi"/>
-          <w:sz w:val="24"/>
-          <w:szCs w:val="24"/>
-        </w:rPr>
-      </w:pPr>
-      <w:r>
-        <w:rPr>
-          <w:rFonts w:asciiTheme="minorHAnsi" w:hAnsiTheme="minorHAnsi"/>
-          <w:sz w:val="24"/>
-          <w:szCs w:val="24"/>
-        </w:rPr>
-        <w:t>How to e</w:t>
-      </w:r>
-      <w:r>
-        <w:rPr>
-          <w:rFonts w:asciiTheme="minorHAnsi" w:hAnsiTheme="minorHAnsi"/>
-          <w:sz w:val="24"/>
-          <w:szCs w:val="24"/>
-        </w:rPr>
-        <w:t>stablished live communication using Socket.IO to stream data from a Flask backend.</w:t>
-      </w:r>
-    </w:p>
-    <w:p>
-      <w:pPr>
-        <w:pStyle w:val="Heading3"/>
+          <w:numId w:val="16"/>
+        </w:numPr>
+        <w:rPr>
+          <w:sz w:val="24"/>
+          <w:szCs w:val="24"/>
+        </w:rPr>
+      </w:pPr>
+      <w:r>
+        <w:rPr>
+          <w:sz w:val="24"/>
+          <w:szCs w:val="24"/>
+        </w:rPr>
+        <w:t>Built reusable mock data fixtures and used them across multiple test cases for consistency.</w:t>
+      </w:r>
+    </w:p>
+    <w:p>
+      <w:pPr>
+        <w:pStyle w:val="ListParagraph"/>
         <w:numPr>
           <w:ilvl w:val="0"/>
-          <w:numId w:val="23"/>
-        </w:numPr>
-        <w:rPr>
-          <w:rFonts w:asciiTheme="minorHAnsi" w:hAnsiTheme="minorHAnsi"/>
-          <w:sz w:val="24"/>
-          <w:szCs w:val="24"/>
-        </w:rPr>
-      </w:pPr>
-      <w:r>
-        <w:rPr>
-          <w:rFonts w:asciiTheme="minorHAnsi" w:hAnsiTheme="minorHAnsi"/>
-          <w:sz w:val="24"/>
-          <w:szCs w:val="24"/>
-        </w:rPr>
-        <w:t>How to i</w:t>
-      </w:r>
-      <w:r>
-        <w:rPr>
-          <w:rFonts w:asciiTheme="minorHAnsi" w:hAnsiTheme="minorHAnsi"/>
-          <w:sz w:val="24"/>
-          <w:szCs w:val="24"/>
-        </w:rPr>
-        <w:t xml:space="preserve">mplemented real-time alerting logic to highlight failed </w:t>
-      </w:r>
-      <w:r>
-        <w:rPr>
-          <w:rFonts w:asciiTheme="minorHAnsi" w:hAnsiTheme="minorHAnsi"/>
-          <w:sz w:val="24"/>
-          <w:szCs w:val="24"/>
-        </w:rPr>
-        <w:t>transactions</w:t>
-      </w:r>
-    </w:p>
-    <w:p>
-      <w:pPr>
-        <w:pStyle w:val="Heading3"/>
+          <w:numId w:val="16"/>
+        </w:numPr>
+        <w:rPr>
+          <w:sz w:val="24"/>
+          <w:szCs w:val="24"/>
+        </w:rPr>
+      </w:pPr>
+      <w:r>
+        <w:rPr>
+          <w:sz w:val="24"/>
+          <w:szCs w:val="24"/>
+        </w:rPr>
+        <w:t>Integrated continuous testing and coverage metrics with GitHub Actions workflows.</w:t>
+      </w:r>
+    </w:p>
+    <w:p>
+      <w:pPr>
+        <w:pStyle w:val="ListParagraph"/>
         <w:numPr>
           <w:ilvl w:val="0"/>
-          <w:numId w:val="23"/>
-        </w:numPr>
-        <w:rPr>
-          <w:rFonts w:asciiTheme="minorHAnsi" w:hAnsiTheme="minorHAnsi"/>
-          <w:sz w:val="24"/>
-          <w:szCs w:val="24"/>
-        </w:rPr>
-      </w:pPr>
-      <w:r>
-        <w:rPr>
-          <w:rFonts w:asciiTheme="minorHAnsi" w:hAnsiTheme="minorHAnsi"/>
-          <w:sz w:val="24"/>
-          <w:szCs w:val="24"/>
-        </w:rPr>
-        <w:t>How to d</w:t>
-      </w:r>
-      <w:r>
-        <w:rPr>
-          <w:rFonts w:asciiTheme="minorHAnsi" w:hAnsiTheme="minorHAnsi"/>
-          <w:sz w:val="24"/>
-          <w:szCs w:val="24"/>
-        </w:rPr>
-        <w:t>esign and style a responsive UI using vanilla CSS with structured layout and dynamic components.</w:t>
-      </w:r>
-    </w:p>
-    <w:p>
-      <w:pPr>
-        <w:pStyle w:val="Heading3"/>
+          <w:numId w:val="16"/>
+        </w:numPr>
+        <w:rPr>
+          <w:sz w:val="24"/>
+          <w:szCs w:val="24"/>
+        </w:rPr>
+      </w:pPr>
+      <w:r>
+        <w:rPr>
+          <w:sz w:val="24"/>
+          <w:szCs w:val="24"/>
+        </w:rPr>
+        <w:t>Simulated real-world load using Locust and documented performance insights.</w:t>
+      </w:r>
+    </w:p>
+    <w:p>
+      <w:pPr>
+        <w:pStyle w:val="ListParagraph"/>
         <w:numPr>
           <w:ilvl w:val="0"/>
-          <w:numId w:val="23"/>
-        </w:numPr>
-        <w:rPr>
-          <w:rFonts w:asciiTheme="minorHAnsi" w:hAnsiTheme="minorHAnsi"/>
-          <w:sz w:val="24"/>
-          <w:szCs w:val="24"/>
-        </w:rPr>
-      </w:pPr>
-      <w:r>
-        <w:rPr>
-          <w:rFonts w:asciiTheme="minorHAnsi" w:hAnsiTheme="minorHAnsi"/>
-          <w:sz w:val="24"/>
-          <w:szCs w:val="24"/>
-        </w:rPr>
-        <w:t xml:space="preserve">How to </w:t>
-      </w:r>
-      <w:r>
-        <w:rPr>
-          <w:rFonts w:asciiTheme="minorHAnsi" w:hAnsiTheme="minorHAnsi"/>
-          <w:sz w:val="24"/>
-          <w:szCs w:val="24"/>
-        </w:rPr>
-        <w:t>Creat</w:t>
-      </w:r>
-      <w:r>
-        <w:rPr>
-          <w:rFonts w:asciiTheme="minorHAnsi" w:hAnsiTheme="minorHAnsi"/>
-          <w:sz w:val="24"/>
-          <w:szCs w:val="24"/>
-        </w:rPr>
-        <w:t>e</w:t>
-      </w:r>
-      <w:r>
-        <w:rPr>
-          <w:rFonts w:asciiTheme="minorHAnsi" w:hAnsiTheme="minorHAnsi"/>
-          <w:sz w:val="24"/>
-          <w:szCs w:val="24"/>
-        </w:rPr>
-        <w:t xml:space="preserve"> CSV export functionality for transaction history using JavaScript.</w:t>
-      </w:r>
-    </w:p>
-    <w:p>
-      <w:pPr>
-        <w:pStyle w:val="Heading3"/>
-      </w:pPr>
-      <w:r>
-        <w:t>Struggles I Faced</w:t>
-      </w:r>
-    </w:p>
-    <w:p>
-      <w:pPr>
-        <w:pStyle w:val="Heading3"/>
-        <w:numPr>
-          <w:ilvl w:val="0"/>
-          <w:numId w:val="25"/>
-        </w:numPr>
-        <w:rPr>
-          <w:rFonts w:asciiTheme="minorHAnsi" w:hAnsiTheme="minorHAnsi"/>
-          <w:sz w:val="24"/>
-          <w:szCs w:val="24"/>
-        </w:rPr>
-      </w:pPr>
-      <w:r>
-        <w:rPr>
-          <w:rFonts w:asciiTheme="minorHAnsi" w:hAnsiTheme="minorHAnsi"/>
-          <w:sz w:val="24"/>
-          <w:szCs w:val="24"/>
-        </w:rPr>
-        <w:t>Socket.IO version mismatches caused silent data delivery failures between React and Flask.</w:t>
-      </w:r>
-    </w:p>
-    <w:p>
-      <w:pPr>
-        <w:pStyle w:val="Heading3"/>
-        <w:numPr>
-          <w:ilvl w:val="0"/>
-          <w:numId w:val="25"/>
-        </w:numPr>
-        <w:rPr>
-          <w:rFonts w:asciiTheme="minorHAnsi" w:hAnsiTheme="minorHAnsi"/>
-          <w:sz w:val="24"/>
-          <w:szCs w:val="24"/>
-        </w:rPr>
-      </w:pPr>
-      <w:r>
-        <w:rPr>
-          <w:rFonts w:asciiTheme="minorHAnsi" w:hAnsiTheme="minorHAnsi"/>
-          <w:sz w:val="24"/>
-          <w:szCs w:val="24"/>
-        </w:rPr>
-        <w:t>WebSocket upgrade failures in development led to temporary fallbacks to polling transport.</w:t>
-      </w:r>
-    </w:p>
-    <w:p>
-      <w:pPr>
-        <w:pStyle w:val="Heading3"/>
-        <w:numPr>
-          <w:ilvl w:val="0"/>
-          <w:numId w:val="25"/>
-        </w:numPr>
-        <w:rPr>
-          <w:rFonts w:asciiTheme="minorHAnsi" w:hAnsiTheme="minorHAnsi"/>
-          <w:sz w:val="24"/>
-          <w:szCs w:val="24"/>
-        </w:rPr>
-      </w:pPr>
-      <w:r>
-        <w:rPr>
-          <w:rFonts w:asciiTheme="minorHAnsi" w:hAnsiTheme="minorHAnsi"/>
-          <w:sz w:val="24"/>
-          <w:szCs w:val="24"/>
-        </w:rPr>
-        <w:t>'broadcast=True' emit error after Flask-SocketIO version updates required adjusting emit logic.</w:t>
-      </w:r>
-    </w:p>
-    <w:p>
-      <w:pPr>
-        <w:pStyle w:val="Heading3"/>
-        <w:numPr>
-          <w:ilvl w:val="0"/>
-          <w:numId w:val="25"/>
-        </w:numPr>
-        <w:rPr>
-          <w:rFonts w:asciiTheme="minorHAnsi" w:hAnsiTheme="minorHAnsi"/>
-          <w:sz w:val="24"/>
-          <w:szCs w:val="24"/>
-        </w:rPr>
-      </w:pPr>
-      <w:r>
-        <w:rPr>
-          <w:rFonts w:asciiTheme="minorHAnsi" w:hAnsiTheme="minorHAnsi"/>
-          <w:sz w:val="24"/>
-          <w:szCs w:val="24"/>
-        </w:rPr>
-        <w:t xml:space="preserve">React connection issues due to </w:t>
-      </w:r>
-      <w:proofErr w:type="spellStart"/>
-      <w:r>
-        <w:rPr>
-          <w:rFonts w:asciiTheme="minorHAnsi" w:hAnsiTheme="minorHAnsi"/>
-          <w:sz w:val="24"/>
-          <w:szCs w:val="24"/>
-        </w:rPr>
-        <w:t>eventlet</w:t>
-      </w:r>
-      <w:proofErr w:type="spellEnd"/>
-      <w:r>
-        <w:rPr>
-          <w:rFonts w:asciiTheme="minorHAnsi" w:hAnsiTheme="minorHAnsi"/>
-          <w:sz w:val="24"/>
-          <w:szCs w:val="24"/>
-        </w:rPr>
-        <w:t xml:space="preserve"> monkey-patching errors when imports weren't ordered correctly.</w:t>
-      </w:r>
-    </w:p>
-    <w:p>
-      <w:pPr>
-        <w:pStyle w:val="Heading3"/>
-        <w:numPr>
-          <w:ilvl w:val="0"/>
-          <w:numId w:val="25"/>
-        </w:numPr>
-        <w:rPr>
-          <w:rFonts w:asciiTheme="minorHAnsi" w:hAnsiTheme="minorHAnsi"/>
-          <w:sz w:val="24"/>
-          <w:szCs w:val="24"/>
-        </w:rPr>
-      </w:pPr>
-      <w:r>
-        <w:rPr>
-          <w:rFonts w:asciiTheme="minorHAnsi" w:hAnsiTheme="minorHAnsi"/>
-          <w:sz w:val="24"/>
-          <w:szCs w:val="24"/>
-        </w:rPr>
-        <w:t>Attempted login implementation was abandoned mid-project after shifting focus to public, real-time demonstration.</w:t>
-      </w:r>
-    </w:p>
-    <w:p>
-      <w:pPr>
-        <w:pStyle w:val="Heading3"/>
-      </w:pPr>
-      <w:r>
-        <w:t>Successes</w:t>
-      </w:r>
-    </w:p>
-    <w:p>
-      <w:pPr>
-        <w:pStyle w:val="Heading3"/>
-        <w:numPr>
-          <w:ilvl w:val="0"/>
-          <w:numId w:val="24"/>
-        </w:numPr>
-        <w:rPr>
-          <w:rFonts w:asciiTheme="minorHAnsi" w:hAnsiTheme="minorHAnsi"/>
-          <w:sz w:val="24"/>
-          <w:szCs w:val="24"/>
-        </w:rPr>
-      </w:pPr>
-      <w:r>
-        <w:rPr>
-          <w:rFonts w:asciiTheme="minorHAnsi" w:hAnsiTheme="minorHAnsi"/>
-          <w:sz w:val="24"/>
-          <w:szCs w:val="24"/>
-        </w:rPr>
-        <w:t>Built a complete, polished real-time monitoring dashboard</w:t>
-      </w:r>
-      <w:r>
-        <w:rPr>
-          <w:rFonts w:asciiTheme="minorHAnsi" w:hAnsiTheme="minorHAnsi"/>
-          <w:sz w:val="24"/>
-          <w:szCs w:val="24"/>
-        </w:rPr>
-        <w:t>.</w:t>
-      </w:r>
-    </w:p>
-    <w:p>
-      <w:pPr>
-        <w:pStyle w:val="Heading3"/>
-        <w:numPr>
-          <w:ilvl w:val="0"/>
-          <w:numId w:val="24"/>
-        </w:numPr>
-        <w:rPr>
-          <w:rFonts w:asciiTheme="minorHAnsi" w:hAnsiTheme="minorHAnsi"/>
-          <w:sz w:val="24"/>
-          <w:szCs w:val="24"/>
-        </w:rPr>
-      </w:pPr>
-      <w:r>
-        <w:rPr>
-          <w:rFonts w:asciiTheme="minorHAnsi" w:hAnsiTheme="minorHAnsi"/>
-          <w:sz w:val="24"/>
-          <w:szCs w:val="24"/>
-        </w:rPr>
-        <w:t>Achieved clean WebSocket integration using Flask-SocketIO + React (Socket.IO Client).</w:t>
-      </w:r>
-    </w:p>
-    <w:p>
-      <w:pPr>
-        <w:pStyle w:val="Heading3"/>
-        <w:numPr>
-          <w:ilvl w:val="0"/>
-          <w:numId w:val="24"/>
-        </w:numPr>
-        <w:rPr>
-          <w:rFonts w:asciiTheme="minorHAnsi" w:hAnsiTheme="minorHAnsi"/>
-          <w:sz w:val="24"/>
-          <w:szCs w:val="24"/>
-        </w:rPr>
-      </w:pPr>
-      <w:r>
-        <w:rPr>
-          <w:rFonts w:asciiTheme="minorHAnsi" w:hAnsiTheme="minorHAnsi"/>
-          <w:sz w:val="24"/>
-          <w:szCs w:val="24"/>
-        </w:rPr>
-        <w:t>Styled a professional UI with dynamic feedback and real-time alert banners.</w:t>
-      </w:r>
-    </w:p>
-    <w:p>
-      <w:pPr>
-        <w:pStyle w:val="Heading3"/>
-        <w:numPr>
-          <w:ilvl w:val="0"/>
-          <w:numId w:val="24"/>
-        </w:numPr>
-        <w:rPr>
-          <w:rFonts w:asciiTheme="minorHAnsi" w:hAnsiTheme="minorHAnsi"/>
-          <w:sz w:val="24"/>
-          <w:szCs w:val="24"/>
-        </w:rPr>
-      </w:pPr>
-      <w:r>
-        <w:rPr>
-          <w:rFonts w:asciiTheme="minorHAnsi" w:hAnsiTheme="minorHAnsi"/>
-          <w:sz w:val="24"/>
-          <w:szCs w:val="24"/>
-        </w:rPr>
-        <w:t>Built an analytics module to track success rates, averages, and total values in real time.</w:t>
-      </w:r>
-    </w:p>
-    <w:p>
-      <w:pPr>
-        <w:pStyle w:val="Heading3"/>
-        <w:numPr>
-          <w:ilvl w:val="0"/>
-          <w:numId w:val="24"/>
-        </w:numPr>
-        <w:rPr>
-          <w:rFonts w:asciiTheme="minorHAnsi" w:hAnsiTheme="minorHAnsi"/>
-          <w:sz w:val="24"/>
-          <w:szCs w:val="24"/>
-        </w:rPr>
-      </w:pPr>
-      <w:r>
-        <w:rPr>
-          <w:rFonts w:asciiTheme="minorHAnsi" w:hAnsiTheme="minorHAnsi"/>
-          <w:sz w:val="24"/>
-          <w:szCs w:val="24"/>
-        </w:rPr>
-        <w:t>Created a persistent notifications panel and data export functionality to support user interaction.</w:t>
-      </w:r>
-    </w:p>
-    <w:p>
-      <w:pPr>
-        <w:pStyle w:val="Heading3"/>
-        <w:numPr>
-          <w:ilvl w:val="0"/>
-          <w:numId w:val="24"/>
-        </w:numPr>
-        <w:rPr>
-          <w:rFonts w:asciiTheme="minorHAnsi" w:hAnsiTheme="minorHAnsi"/>
-          <w:sz w:val="24"/>
-          <w:szCs w:val="24"/>
-        </w:rPr>
-      </w:pPr>
-      <w:r>
-        <w:rPr>
-          <w:rFonts w:asciiTheme="minorHAnsi" w:hAnsiTheme="minorHAnsi"/>
-          <w:sz w:val="24"/>
-          <w:szCs w:val="24"/>
-        </w:rPr>
-        <w:t>Wrote a fully structured and well-documented codebase with a comprehensive README.</w:t>
-      </w:r>
-    </w:p>
-    <w:p>
-      <w:pPr>
-        <w:pStyle w:val="Heading3"/>
-      </w:pPr>
-      <w:r>
-        <w:t>I’m now more confident in:</w:t>
-      </w:r>
-    </w:p>
-    <w:p>
-      <w:pPr>
-        <w:pStyle w:val="Heading3"/>
-        <w:numPr>
-          <w:ilvl w:val="0"/>
-          <w:numId w:val="26"/>
-        </w:numPr>
-        <w:rPr>
-          <w:rFonts w:asciiTheme="minorHAnsi" w:hAnsiTheme="minorHAnsi"/>
-          <w:sz w:val="24"/>
-          <w:szCs w:val="24"/>
-        </w:rPr>
-      </w:pPr>
-      <w:r>
-        <w:rPr>
-          <w:rFonts w:asciiTheme="minorHAnsi" w:hAnsiTheme="minorHAnsi"/>
-          <w:sz w:val="24"/>
-          <w:szCs w:val="24"/>
-        </w:rPr>
-        <w:t>Building event-driven front-end apps that sync with a real-time backend.</w:t>
-      </w:r>
-    </w:p>
-    <w:p>
-      <w:pPr>
-        <w:pStyle w:val="Heading3"/>
-        <w:numPr>
-          <w:ilvl w:val="0"/>
-          <w:numId w:val="26"/>
-        </w:numPr>
-        <w:rPr>
-          <w:rFonts w:asciiTheme="minorHAnsi" w:hAnsiTheme="minorHAnsi"/>
-          <w:sz w:val="24"/>
-          <w:szCs w:val="24"/>
-        </w:rPr>
-      </w:pPr>
-      <w:r>
-        <w:rPr>
-          <w:rFonts w:asciiTheme="minorHAnsi" w:hAnsiTheme="minorHAnsi"/>
-          <w:sz w:val="24"/>
-          <w:szCs w:val="24"/>
-        </w:rPr>
-        <w:t>Structuring a React codebase with clean separation of components and state.</w:t>
-      </w:r>
-    </w:p>
-    <w:p>
-      <w:pPr>
-        <w:pStyle w:val="Heading3"/>
-        <w:numPr>
-          <w:ilvl w:val="0"/>
-          <w:numId w:val="26"/>
-        </w:numPr>
-        <w:rPr>
-          <w:rFonts w:asciiTheme="minorHAnsi" w:hAnsiTheme="minorHAnsi"/>
-          <w:sz w:val="24"/>
-          <w:szCs w:val="24"/>
-        </w:rPr>
-      </w:pPr>
-      <w:r>
-        <w:rPr>
-          <w:rFonts w:asciiTheme="minorHAnsi" w:hAnsiTheme="minorHAnsi"/>
-          <w:sz w:val="24"/>
-          <w:szCs w:val="24"/>
-        </w:rPr>
-        <w:t>Using Flask-SocketIO and understanding the underlying behaviors of WebSocket servers.</w:t>
-      </w:r>
-    </w:p>
-    <w:p>
-      <w:pPr>
-        <w:pStyle w:val="Heading3"/>
-        <w:numPr>
-          <w:ilvl w:val="0"/>
-          <w:numId w:val="26"/>
-        </w:numPr>
-        <w:rPr>
-          <w:rFonts w:asciiTheme="minorHAnsi" w:hAnsiTheme="minorHAnsi"/>
-          <w:sz w:val="24"/>
-          <w:szCs w:val="24"/>
-        </w:rPr>
-      </w:pPr>
-      <w:r>
-        <w:rPr>
-          <w:rFonts w:asciiTheme="minorHAnsi" w:hAnsiTheme="minorHAnsi"/>
-          <w:sz w:val="24"/>
-          <w:szCs w:val="24"/>
-        </w:rPr>
-        <w:t>Troubleshooting cross-version compatibility issues between JavaScript libraries and Python servers.</w:t>
-      </w:r>
-    </w:p>
-    <w:p>
-      <w:pPr>
-        <w:pStyle w:val="Heading3"/>
-        <w:numPr>
-          <w:ilvl w:val="0"/>
-          <w:numId w:val="26"/>
-        </w:numPr>
-        <w:rPr>
-          <w:rFonts w:asciiTheme="minorHAnsi" w:hAnsiTheme="minorHAnsi"/>
-          <w:sz w:val="24"/>
-          <w:szCs w:val="24"/>
-        </w:rPr>
-      </w:pPr>
-      <w:r>
-        <w:rPr>
-          <w:rFonts w:asciiTheme="minorHAnsi" w:hAnsiTheme="minorHAnsi"/>
-          <w:sz w:val="24"/>
-          <w:szCs w:val="24"/>
-        </w:rPr>
-        <w:t>Designing interactive UIs that respond fluidly to live data updates.</w:t>
-      </w:r>
-    </w:p>
-    <w:p>
-      <w:pPr>
-        <w:pStyle w:val="Heading3"/>
-      </w:pPr>
+          <w:numId w:val="16"/>
+        </w:numPr>
+        <w:rPr>
+          <w:sz w:val="24"/>
+          <w:szCs w:val="24"/>
+        </w:rPr>
+      </w:pPr>
+      <w:r>
+        <w:rPr>
+          <w:sz w:val="24"/>
+          <w:szCs w:val="24"/>
+        </w:rPr>
+        <w:t>Generated a professional README, test strategy, and performance summary to present the project clearly.</w:t>
+      </w:r>
     </w:p>
     <w:sectPr>
       <w:pgSz w:w="12240" w:h="15840"/>
@@ -7037,7 +6744,6 @@
   <w:style w:type="character" w:default="1" w:styleId="DefaultParagraphFont">
     <w:name w:val="Default Paragraph Font"/>
     <w:uiPriority w:val="1"/>
-    <w:semiHidden/>
     <w:unhideWhenUsed/>
   </w:style>
   <w:style w:type="table" w:default="1" w:styleId="TableNormal">
